--- a/pwiz_tools/Skyline/Documentation/Tutorials/Chinese/Skyline Targeted Method Refinement_zh-CHS.docx
+++ b/pwiz_tools/Skyline/Documentation/Tutorials/Chinese/Skyline Targeted Method Refinement_zh-CHS.docx
@@ -1,6 +1,6 @@
 
 <file path=word/document.xml><?xml version="1.0" encoding="utf-8"?>
-<w:document xmlns:wpc="http://schemas.microsoft.com/office/word/2010/wordprocessingCanvas" xmlns:cx="http://schemas.microsoft.com/office/drawing/2014/chartex" xmlns:cx1="http://schemas.microsoft.com/office/drawing/2015/9/8/chartex" xmlns:cx2="http://schemas.microsoft.com/office/drawing/2015/10/21/chartex" xmlns:cx3="http://schemas.microsoft.com/office/drawing/2016/5/9/chartex" xmlns:cx4="http://schemas.microsoft.com/office/drawing/2016/5/10/chartex" xmlns:cx5="http://schemas.microsoft.com/office/drawing/2016/5/11/chartex" xmlns:cx6="http://schemas.microsoft.com/office/drawing/2016/5/12/chartex" xmlns:cx7="http://schemas.microsoft.com/office/drawing/2016/5/13/chartex" xmlns:cx8="http://schemas.microsoft.com/office/drawing/2016/5/14/chartex" xmlns:mc="http://schemas.openxmlformats.org/markup-compatibility/2006" xmlns:aink="http://schemas.microsoft.com/office/drawing/2016/ink" xmlns:am3d="http://schemas.microsoft.com/office/drawing/2017/model3d" xmlns:o="urn:schemas-microsoft-com:office:office" xmlns:r="http://schemas.openxmlformats.org/officeDocument/2006/relationships" xmlns:m="http://schemas.openxmlformats.org/officeDocument/2006/math" xmlns:v="urn:schemas-microsoft-com:vml" xmlns:wp14="http://schemas.microsoft.com/office/word/2010/wordprocessingDrawing" xmlns:wp="http://schemas.openxmlformats.org/drawingml/2006/wordprocessingDrawing" xmlns:w10="urn:schemas-microsoft-com:office:word" xmlns:w="http://schemas.openxmlformats.org/wordprocessingml/2006/main" xmlns:w14="http://schemas.microsoft.com/office/word/2010/wordml" xmlns:w15="http://schemas.microsoft.com/office/word/2012/wordml" xmlns:w16cex="http://schemas.microsoft.com/office/word/2018/wordml/cex" xmlns:w16cid="http://schemas.microsoft.com/office/word/2016/wordml/cid" xmlns:w16="http://schemas.microsoft.com/office/word/2018/wordml" xmlns:w16se="http://schemas.microsoft.com/office/word/2015/wordml/symex" xmlns:wpg="http://schemas.microsoft.com/office/word/2010/wordprocessingGroup" xmlns:wpi="http://schemas.microsoft.com/office/word/2010/wordprocessingInk" xmlns:wne="http://schemas.microsoft.com/office/word/2006/wordml" xmlns:wps="http://schemas.microsoft.com/office/word/2010/wordprocessingShape" mc:Ignorable="w14 w15 w16se w16cid w16 w16cex wp14">
+<w:document xmlns:wpc="http://schemas.microsoft.com/office/word/2010/wordprocessingCanvas" xmlns:cx="http://schemas.microsoft.com/office/drawing/2014/chartex" xmlns:cx1="http://schemas.microsoft.com/office/drawing/2015/9/8/chartex" xmlns:cx2="http://schemas.microsoft.com/office/drawing/2015/10/21/chartex" xmlns:cx3="http://schemas.microsoft.com/office/drawing/2016/5/9/chartex" xmlns:cx4="http://schemas.microsoft.com/office/drawing/2016/5/10/chartex" xmlns:cx5="http://schemas.microsoft.com/office/drawing/2016/5/11/chartex" xmlns:cx6="http://schemas.microsoft.com/office/drawing/2016/5/12/chartex" xmlns:cx7="http://schemas.microsoft.com/office/drawing/2016/5/13/chartex" xmlns:cx8="http://schemas.microsoft.com/office/drawing/2016/5/14/chartex" xmlns:mc="http://schemas.openxmlformats.org/markup-compatibility/2006" xmlns:aink="http://schemas.microsoft.com/office/drawing/2016/ink" xmlns:am3d="http://schemas.microsoft.com/office/drawing/2017/model3d" xmlns:o="urn:schemas-microsoft-com:office:office" xmlns:oel="http://schemas.microsoft.com/office/2019/extlst" xmlns:r="http://schemas.openxmlformats.org/officeDocument/2006/relationships" xmlns:m="http://schemas.openxmlformats.org/officeDocument/2006/math" xmlns:v="urn:schemas-microsoft-com:vml" xmlns:wp14="http://schemas.microsoft.com/office/word/2010/wordprocessingDrawing" xmlns:wp="http://schemas.openxmlformats.org/drawingml/2006/wordprocessingDrawing" xmlns:w10="urn:schemas-microsoft-com:office:word" xmlns:w="http://schemas.openxmlformats.org/wordprocessingml/2006/main" xmlns:w14="http://schemas.microsoft.com/office/word/2010/wordml" xmlns:w15="http://schemas.microsoft.com/office/word/2012/wordml" xmlns:w16cex="http://schemas.microsoft.com/office/word/2018/wordml/cex" xmlns:w16cid="http://schemas.microsoft.com/office/word/2016/wordml/cid" xmlns:w16="http://schemas.microsoft.com/office/word/2018/wordml" xmlns:w16du="http://schemas.microsoft.com/office/word/2023/wordml/word16du" xmlns:w16sdtdh="http://schemas.microsoft.com/office/word/2020/wordml/sdtdatahash" xmlns:w16se="http://schemas.microsoft.com/office/word/2015/wordml/symex" xmlns:wpg="http://schemas.microsoft.com/office/word/2010/wordprocessingGroup" xmlns:wpi="http://schemas.microsoft.com/office/word/2010/wordprocessingInk" xmlns:wne="http://schemas.microsoft.com/office/word/2006/wordml" xmlns:wps="http://schemas.microsoft.com/office/word/2010/wordprocessingShape" mc:Ignorable="w14 w15 w16se w16cid w16 w16cex w16sdtdh w16du wp14">
   <w:body>
     <w:p>
       <w:pPr>
@@ -190,278 +190,6 @@
     </w:p>
     <w:p>
       <w:r>
-        <w:pict w14:anchorId="1AC023FA">
-          <v:group id="Group 3" o:spid="_x0000_s1071" style="position:absolute;margin-left:0;margin-top:25.45pt;width:447pt;height:3in;z-index:251659264" coordsize="80840,41148" o:gfxdata="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">
-            <v:shapetype id="_x0000_t75" coordsize="21600,21600" o:spt="75" o:preferrelative="t" path="m@4@5l@4@11@9@11@9@5xe" filled="f" stroked="f">
-              <v:stroke joinstyle="miter"/>
-              <v:formulas>
-                <v:f eqn="if lineDrawn pixelLineWidth 0"/>
-                <v:f eqn="sum @0 1 0"/>
-                <v:f eqn="sum 0 0 @1"/>
-                <v:f eqn="prod @2 1 2"/>
-                <v:f eqn="prod @3 21600 pixelWidth"/>
-                <v:f eqn="prod @3 21600 pixelHeight"/>
-                <v:f eqn="sum @0 0 1"/>
-                <v:f eqn="prod @6 1 2"/>
-                <v:f eqn="prod @7 21600 pixelWidth"/>
-                <v:f eqn="sum @8 21600 0"/>
-                <v:f eqn="prod @7 21600 pixelHeight"/>
-                <v:f eqn="sum @10 21600 0"/>
-              </v:formulas>
-              <v:path o:extrusionok="f" gradientshapeok="t" o:connecttype="rect"/>
-              <o:lock v:ext="edit" aspectratio="t"/>
-            </v:shapetype>
-            <v:shape id="Picture 73" o:spid="_x0000_s1072" type="#_x0000_t75" alt="" style="position:absolute;left:64457;top:12954;width:16383;height:12382" o:gfxdata="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">
-              <v:imagedata r:id="rId9" o:title=""/>
-            </v:shape>
-            <v:roundrect id="Rounded Rectangle 74" o:spid="_x0000_s1073" style="position:absolute;left:23406;width:17387;height:8330;v-text-anchor:middle" arcsize="10923f" o:gfxdata="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" fillcolor="#ff6" strokeweight="3pt">
-              <v:stroke endarrow="open"/>
-              <v:textbox>
-                <w:txbxContent>
-                  <w:p>
-                    <w:pPr>
-                      <w:pStyle w:val="NormalWeb"/>
-                      <w:spacing w:before="0" w:beforeAutospacing="0" w:after="0" w:afterAutospacing="0"/>
-                      <w:jc w:val="center"/>
-                    </w:pPr>
-                    <w:r>
-                      <w:rPr>
-                        <w:rFonts w:asciiTheme="minorHAnsi" w:eastAsia="Calibri" w:hAnsi="Calibri"/>
-                        <w:color w:val="000000"/>
-                        <w:kern w:val="24"/>
-                        <w:sz w:val="22"/>
-                      </w:rPr>
-                      <w:t>构建方法</w:t>
-                    </w:r>
-                  </w:p>
-                </w:txbxContent>
-              </v:textbox>
-            </v:roundrect>
-            <v:roundrect id="Rounded Rectangle 75" o:spid="_x0000_s1074" style="position:absolute;left:44798;top:16041;width:17373;height:8343;v-text-anchor:middle" arcsize="10923f" o:gfxdata="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" fillcolor="#ff6" strokeweight="3pt">
-              <v:stroke endarrow="open"/>
-              <v:textbox>
-                <w:txbxContent>
-                  <w:p>
-                    <w:pPr>
-                      <w:pStyle w:val="NormalWeb"/>
-                      <w:spacing w:before="0" w:beforeAutospacing="0" w:after="0" w:afterAutospacing="0"/>
-                      <w:jc w:val="center"/>
-                    </w:pPr>
-                    <w:r>
-                      <w:rPr>
-                        <w:rFonts w:asciiTheme="minorHAnsi" w:eastAsia="Calibri" w:hAnsi="Calibri"/>
-                        <w:color w:val="000000"/>
-                        <w:kern w:val="24"/>
-                        <w:sz w:val="22"/>
-                      </w:rPr>
-                      <w:t>运行方法</w:t>
-                    </w:r>
-                  </w:p>
-                </w:txbxContent>
-              </v:textbox>
-            </v:roundrect>
-            <v:roundrect id="Rounded Rectangle 76" o:spid="_x0000_s1075" style="position:absolute;left:23227;top:32805;width:20561;height:8343;v-text-anchor:middle" arcsize="10923f" o:gfxdata="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" fillcolor="#ff6" strokeweight="3pt">
-              <v:stroke endarrow="open"/>
-              <v:textbox>
-                <w:txbxContent>
-                  <w:p>
-                    <w:pPr>
-                      <w:pStyle w:val="NormalWeb"/>
-                      <w:spacing w:before="0" w:beforeAutospacing="0" w:after="0" w:afterAutospacing="0"/>
-                      <w:jc w:val="center"/>
-                    </w:pPr>
-                    <w:r>
-                      <w:rPr>
-                        <w:rFonts w:asciiTheme="minorHAnsi" w:eastAsia="Calibri" w:hAnsi="Calibri"/>
-                        <w:color w:val="000000"/>
-                        <w:kern w:val="24"/>
-                        <w:sz w:val="22"/>
-                      </w:rPr>
-                      <w:t>评价结果</w:t>
-                    </w:r>
-                  </w:p>
-                </w:txbxContent>
-              </v:textbox>
-            </v:roundrect>
-            <v:roundrect id="Rounded Rectangle 77" o:spid="_x0000_s1076" style="position:absolute;top:8330;width:22762;height:24475;v-text-anchor:middle" arcsize="10923f" fillcolor="#ff6" strokeweight="3pt">
-              <v:stroke endarrow="open"/>
-              <v:textbox inset=",1.44pt,,1.44pt">
-                <w:txbxContent>
-                  <w:p>
-                    <w:pPr>
-                      <w:pStyle w:val="NormalWeb"/>
-                      <w:spacing w:before="0" w:beforeAutospacing="0" w:after="0" w:afterAutospacing="0"/>
-                      <w:ind w:left="-630"/>
-                      <w:jc w:val="center"/>
-                    </w:pPr>
-                    <w:r>
-                      <w:rPr>
-                        <w:rFonts w:asciiTheme="minorHAnsi" w:eastAsia="Calibri" w:hAnsi="Calibri"/>
-                        <w:color w:val="000000"/>
-                        <w:kern w:val="24"/>
-                        <w:sz w:val="22"/>
-                      </w:rPr>
-                      <w:t>优化：</w:t>
-                    </w:r>
-                  </w:p>
-                  <w:p>
-                    <w:pPr>
-                      <w:pStyle w:val="ListParagraph"/>
-                      <w:numPr>
-                        <w:ilvl w:val="0"/>
-                        <w:numId w:val="1"/>
-                      </w:numPr>
-                      <w:spacing w:after="0" w:line="240" w:lineRule="auto"/>
-                      <w:ind w:left="360"/>
-                    </w:pPr>
-                    <w:r>
-                      <w:rPr>
-                        <w:rFonts w:eastAsia="Calibri" w:hAnsi="Calibri"/>
-                        <w:color w:val="000000"/>
-                        <w:kern w:val="24"/>
-                      </w:rPr>
-                      <w:t>丰度</w:t>
-                    </w:r>
-                  </w:p>
-                  <w:p>
-                    <w:pPr>
-                      <w:pStyle w:val="ListParagraph"/>
-                      <w:numPr>
-                        <w:ilvl w:val="0"/>
-                        <w:numId w:val="1"/>
-                      </w:numPr>
-                      <w:spacing w:after="0" w:line="240" w:lineRule="auto"/>
-                      <w:ind w:left="360"/>
-                    </w:pPr>
-                    <w:r>
-                      <w:rPr>
-                        <w:rFonts w:eastAsia="Calibri" w:hAnsi="Calibri"/>
-                        <w:color w:val="000000"/>
-                        <w:kern w:val="24"/>
-                      </w:rPr>
-                      <w:t>可测性</w:t>
-                    </w:r>
-                  </w:p>
-                  <w:p>
-                    <w:pPr>
-                      <w:pStyle w:val="ListParagraph"/>
-                      <w:numPr>
-                        <w:ilvl w:val="0"/>
-                        <w:numId w:val="1"/>
-                      </w:numPr>
-                      <w:spacing w:after="0" w:line="240" w:lineRule="auto"/>
-                      <w:ind w:left="360"/>
-                    </w:pPr>
-                    <w:r>
-                      <w:rPr>
-                        <w:rFonts w:eastAsia="Calibri" w:hAnsi="Calibri"/>
-                        <w:color w:val="000000"/>
-                        <w:kern w:val="24"/>
-                      </w:rPr>
-                      <w:t>降解</w:t>
-                    </w:r>
-                  </w:p>
-                  <w:p>
-                    <w:pPr>
-                      <w:pStyle w:val="ListParagraph"/>
-                      <w:numPr>
-                        <w:ilvl w:val="0"/>
-                        <w:numId w:val="1"/>
-                      </w:numPr>
-                      <w:spacing w:after="0" w:line="240" w:lineRule="auto"/>
-                      <w:ind w:left="360"/>
-                    </w:pPr>
-                    <w:r>
-                      <w:rPr>
-                        <w:rFonts w:eastAsia="Calibri" w:hAnsi="Calibri"/>
-                        <w:color w:val="000000"/>
-                        <w:kern w:val="24"/>
-                      </w:rPr>
-                      <w:t>酶解</w:t>
-                    </w:r>
-                  </w:p>
-                  <w:p>
-                    <w:pPr>
-                      <w:pStyle w:val="ListParagraph"/>
-                      <w:numPr>
-                        <w:ilvl w:val="0"/>
-                        <w:numId w:val="1"/>
-                      </w:numPr>
-                      <w:spacing w:after="0" w:line="240" w:lineRule="auto"/>
-                      <w:ind w:left="360"/>
-                    </w:pPr>
-                    <w:r>
-                      <w:rPr>
-                        <w:rFonts w:eastAsia="Calibri" w:hAnsi="Calibri"/>
-                        <w:color w:val="000000"/>
-                        <w:kern w:val="24"/>
-                      </w:rPr>
-                      <w:t>时序安排</w:t>
-                    </w:r>
-                  </w:p>
-                  <w:p>
-                    <w:pPr>
-                      <w:pStyle w:val="ListParagraph"/>
-                      <w:numPr>
-                        <w:ilvl w:val="0"/>
-                        <w:numId w:val="1"/>
-                      </w:numPr>
-                      <w:spacing w:after="0" w:line="240" w:lineRule="auto"/>
-                      <w:ind w:left="360"/>
-                    </w:pPr>
-                    <w:r>
-                      <w:rPr>
-                        <w:rFonts w:eastAsia="Calibri" w:hAnsi="Calibri"/>
-                        <w:color w:val="000000"/>
-                        <w:kern w:val="24"/>
-                      </w:rPr>
-                      <w:t>最优化</w:t>
-                    </w:r>
-                  </w:p>
-                  <w:p>
-                    <w:pPr>
-                      <w:pStyle w:val="NormalWeb"/>
-                      <w:spacing w:before="0" w:beforeAutospacing="0" w:after="0" w:afterAutospacing="0"/>
-                      <w:ind w:left="360" w:hanging="547"/>
-                      <w:jc w:val="center"/>
-                    </w:pPr>
-                    <w:r>
-                      <w:rPr>
-                        <w:rFonts w:asciiTheme="minorHAnsi" w:eastAsia="Calibri" w:hAnsi="Calibri"/>
-                        <w:color w:val="000000"/>
-                        <w:kern w:val="24"/>
-                        <w:sz w:val="22"/>
-                      </w:rPr>
-                      <w:t>等</w:t>
-                    </w:r>
-                  </w:p>
-                </w:txbxContent>
-              </v:textbox>
-            </v:roundrect>
-            <v:shapetype id="_x0000_t37" coordsize="21600,21600" o:spt="37" o:oned="t" path="m,c10800,,21600,10800,21600,21600e" filled="f">
-              <v:path arrowok="t" fillok="f" o:connecttype="none"/>
-              <o:lock v:ext="edit" shapetype="t"/>
-            </v:shapetype>
-            <v:shape id="Shape 8" o:spid="_x0000_s1077" type="#_x0000_t37" style="position:absolute;left:40793;top:4165;width:12692;height:11876" o:connectortype="curved" o:gfxdata="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" strokeweight="3pt">
-              <v:stroke endarrow="open"/>
-            </v:shape>
-            <v:shape id="Shape 10" o:spid="_x0000_s1078" type="#_x0000_t37" style="position:absolute;left:42341;top:25831;width:12592;height:9697;rotation:90" o:connectortype="curved" o:gfxdata="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" strokeweight="3pt">
-              <v:stroke endarrow="open"/>
-            </v:shape>
-            <v:shape id="Curved Connector 80" o:spid="_x0000_s1079" type="#_x0000_t37" style="position:absolute;left:11381;top:32805;width:11846;height:4171;rotation:180" o:connectortype="curved" o:gfxdata="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" strokeweight="3pt">
-              <v:stroke endarrow="open"/>
-            </v:shape>
-            <v:shape id="Shape 17" o:spid="_x0000_s1080" type="#_x0000_t37" style="position:absolute;left:15311;top:235;width:4165;height:12025;rotation:90;flip:x y" o:connectortype="curved" o:gfxdata="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" strokeweight="3pt">
-              <v:stroke endarrow="open"/>
-            </v:shape>
-            <v:shape id="Picture 82" o:spid="_x0000_s1081" type="#_x0000_t75" alt="skyline_logo_v_white.eps" style="position:absolute;left:26239;top:10420;width:14554;height:19573" o:gfxdata="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">
-              <v:imagedata r:id="rId10" o:title="skyline_logo_v_white"/>
-              <v:path arrowok="t"/>
-            </v:shape>
-          </v:group>
-        </w:pict>
-      </w:r>
-      <w:r>
         <w:t>我们将这个过程称为</w:t>
       </w:r>
       <w:r>
@@ -477,15 +205,45 @@
         <w:t>，该过程经常以下图体现：</w:t>
       </w:r>
     </w:p>
-    <w:p/>
-    <w:p/>
-    <w:p/>
-    <w:p/>
-    <w:p/>
-    <w:p/>
-    <w:p/>
-    <w:p/>
-    <w:p/>
+    <w:p>
+      <w:r>
+        <w:drawing>
+          <wp:inline distT="0" distB="0" distL="0" distR="0" wp14:anchorId="40284001" wp14:editId="317475E9">
+            <wp:extent cx="5734850" cy="3019846"/>
+            <wp:effectExtent l="0" t="0" r="0" b="9525"/>
+            <wp:docPr id="272744899" name="Picture 1" descr="A diagram of a city&#10;&#10;Description automatically generated"/>
+            <wp:cNvGraphicFramePr>
+              <a:graphicFrameLocks xmlns:a="http://schemas.openxmlformats.org/drawingml/2006/main" noChangeAspect="1"/>
+            </wp:cNvGraphicFramePr>
+            <a:graphic xmlns:a="http://schemas.openxmlformats.org/drawingml/2006/main">
+              <a:graphicData uri="http://schemas.openxmlformats.org/drawingml/2006/picture">
+                <pic:pic xmlns:pic="http://schemas.openxmlformats.org/drawingml/2006/picture">
+                  <pic:nvPicPr>
+                    <pic:cNvPr id="272744899" name="Picture 1" descr="A diagram of a city&#10;&#10;Description automatically generated"/>
+                    <pic:cNvPicPr/>
+                  </pic:nvPicPr>
+                  <pic:blipFill>
+                    <a:blip r:embed="rId9"/>
+                    <a:stretch>
+                      <a:fillRect/>
+                    </a:stretch>
+                  </pic:blipFill>
+                  <pic:spPr>
+                    <a:xfrm>
+                      <a:off x="0" y="0"/>
+                      <a:ext cx="5734850" cy="3019846"/>
+                    </a:xfrm>
+                    <a:prstGeom prst="rect">
+                      <a:avLst/>
+                    </a:prstGeom>
+                  </pic:spPr>
+                </pic:pic>
+              </a:graphicData>
+            </a:graphic>
+          </wp:inline>
+        </w:drawing>
+      </w:r>
+    </w:p>
     <w:p>
       <w:r>
         <w:t>通过循环此周期，您可以从比较笼统的假设开始，包括您想监测的几十到几千个不等的蛋白质，快速缩小清单至最佳肽段、子离子和仪器设置，以便达到您的实验目标。但如果您的起始列表含有很多蛋白质，那么从其它教程中介绍的统计方法（例如分组比较和高级峰值检测模型）着手会更好。</w:t>
@@ -525,7 +283,7 @@
       </w:r>
     </w:p>
     <w:p>
-      <w:hyperlink r:id="rId11" w:history="1">
+      <w:hyperlink r:id="rId10" w:history="1">
         <w:r>
           <w:rPr>
             <w:rStyle w:val="Hyperlink"/>
@@ -539,12 +297,12 @@
     </w:p>
     <w:p>
       <w:r>
+        <w:lastRenderedPageBreak/>
         <w:t>将文件解压到您电脑上的某个文件夹，比如：</w:t>
       </w:r>
     </w:p>
     <w:p>
       <w:r>
-        <w:lastRenderedPageBreak/>
         <w:t>C:\Users\brendanx\Documents</w:t>
       </w:r>
     </w:p>
@@ -669,7 +427,7 @@
                     </pic:cNvPicPr>
                   </pic:nvPicPr>
                   <pic:blipFill>
-                    <a:blip r:embed="rId12"/>
+                    <a:blip r:embed="rId11"/>
                     <a:stretch>
                       <a:fillRect/>
                     </a:stretch>
@@ -852,7 +610,7 @@
                     </pic:cNvPicPr>
                   </pic:nvPicPr>
                   <pic:blipFill>
-                    <a:blip r:embed="rId13"/>
+                    <a:blip r:embed="rId12"/>
                     <a:stretch>
                       <a:fillRect/>
                     </a:stretch>
@@ -911,7 +669,7 @@
                     </pic:cNvPicPr>
                   </pic:nvPicPr>
                   <pic:blipFill>
-                    <a:blip r:embed="rId14"/>
+                    <a:blip r:embed="rId13"/>
                     <a:stretch>
                       <a:fillRect/>
                     </a:stretch>
@@ -1007,6 +765,7 @@
         <w:pStyle w:val="Heading1"/>
       </w:pPr>
       <w:r>
+        <w:lastRenderedPageBreak/>
         <w:t>结果数据</w:t>
       </w:r>
     </w:p>
@@ -1024,7 +783,6 @@
         </w:numPr>
       </w:pPr>
       <w:r>
-        <w:lastRenderedPageBreak/>
         <w:t>在</w:t>
       </w:r>
       <w:r>
@@ -1203,7 +961,7 @@
                     </pic:cNvPicPr>
                   </pic:nvPicPr>
                   <pic:blipFill>
-                    <a:blip r:embed="rId15"/>
+                    <a:blip r:embed="rId14"/>
                     <a:stretch>
                       <a:fillRect/>
                     </a:stretch>
@@ -1385,6 +1143,7 @@
     </w:p>
     <w:p>
       <w:r>
+        <w:lastRenderedPageBreak/>
         <w:t>您正在查看的</w:t>
       </w:r>
       <w:r>
@@ -1400,11 +1159,7 @@
         <w:t>确信</w:t>
       </w:r>
       <w:r>
-        <w:t>给定的峰是在测量目标肽</w:t>
-      </w:r>
-      <w:r>
-        <w:lastRenderedPageBreak/>
-        <w:t>段。这种置信度是通过计算所研究的肽段的离子对峰强度和相同肽段的谱图库</w:t>
+        <w:t>给定的峰是在测量目标肽段。这种置信度是通过计算所研究的肽段的离子对峰强度和相同肽段的谱图库</w:t>
       </w:r>
       <w:r>
         <w:t xml:space="preserve"> </w:t>
@@ -1595,7 +1350,7 @@
                     </pic:cNvPicPr>
                   </pic:nvPicPr>
                   <pic:blipFill>
-                    <a:blip r:embed="rId16"/>
+                    <a:blip r:embed="rId15"/>
                     <a:stretch>
                       <a:fillRect/>
                     </a:stretch>
@@ -1891,7 +1646,7 @@
       </w:r>
     </w:p>
     <w:p>
-      <w:hyperlink r:id="rId17" w:history="1">
+      <w:hyperlink r:id="rId16" w:history="1">
         <w:r>
           <w:rPr>
             <w:rStyle w:val="Hyperlink"/>
@@ -2322,7 +2077,7 @@
                     </pic:cNvPicPr>
                   </pic:nvPicPr>
                   <pic:blipFill>
-                    <a:blip r:embed="rId18"/>
+                    <a:blip r:embed="rId17"/>
                     <a:stretch>
                       <a:fillRect/>
                     </a:stretch>
@@ -2746,7 +2501,7 @@
                     </pic:cNvPicPr>
                   </pic:nvPicPr>
                   <pic:blipFill>
-                    <a:blip r:embed="rId19">
+                    <a:blip r:embed="rId18">
                       <a:extLst>
                         <a:ext uri="{28A0092B-C50C-407E-A947-70E740481C1C}">
                           <a14:useLocalDpi xmlns:a14="http://schemas.microsoft.com/office/drawing/2010/main" val="0"/>
@@ -2997,6 +2752,184 @@
                 <pic:pic xmlns:pic="http://schemas.openxmlformats.org/drawingml/2006/picture">
                   <pic:nvPicPr>
                     <pic:cNvPr id="19" name="Picture 19"/>
+                    <pic:cNvPicPr>
+                      <a:picLocks noChangeAspect="1" noChangeArrowheads="1"/>
+                    </pic:cNvPicPr>
+                  </pic:nvPicPr>
+                  <pic:blipFill>
+                    <a:blip r:embed="rId19">
+                      <a:extLst>
+                        <a:ext uri="{28A0092B-C50C-407E-A947-70E740481C1C}">
+                          <a14:useLocalDpi xmlns:a14="http://schemas.microsoft.com/office/drawing/2010/main" val="0"/>
+                        </a:ext>
+                      </a:extLst>
+                    </a:blip>
+                    <a:srcRect/>
+                    <a:stretch>
+                      <a:fillRect/>
+                    </a:stretch>
+                  </pic:blipFill>
+                  <pic:spPr>
+                    <a:xfrm>
+                      <a:off x="0" y="0"/>
+                      <a:ext cx="5943600" cy="3804285"/>
+                    </a:xfrm>
+                    <a:prstGeom prst="rect">
+                      <a:avLst/>
+                    </a:prstGeom>
+                    <a:noFill/>
+                    <a:ln>
+                      <a:noFill/>
+                    </a:ln>
+                  </pic:spPr>
+                </pic:pic>
+              </a:graphicData>
+            </a:graphic>
+          </wp:inline>
+        </w:drawing>
+      </w:r>
+    </w:p>
+    <w:p>
+      <w:r>
+        <w:t>注意位于当前已优化的回归线上的红色点。该点显示了</w:t>
+      </w:r>
+      <w:r>
+        <w:t xml:space="preserve"> </w:t>
+      </w:r>
+      <w:proofErr w:type="spellStart"/>
+      <w:r>
+        <w:t>SSRCalc</w:t>
+      </w:r>
+      <w:proofErr w:type="spellEnd"/>
+      <w:r>
+        <w:t xml:space="preserve"> </w:t>
+      </w:r>
+      <w:r>
+        <w:t>分值和当前所选肽段的出峰时间。您在</w:t>
+      </w:r>
+      <w:r>
+        <w:t xml:space="preserve"> Skyline </w:t>
+      </w:r>
+      <w:r>
+        <w:rPr>
+          <w:b/>
+        </w:rPr>
+        <w:t>目标</w:t>
+      </w:r>
+      <w:r>
+        <w:t>视图中选择不同的肽段时，突出点将会相应改变。</w:t>
+      </w:r>
+    </w:p>
+    <w:p>
+      <w:r>
+        <w:t>该图默认使用</w:t>
+      </w:r>
+      <w:r>
+        <w:t xml:space="preserve"> r = 0.9 </w:t>
+      </w:r>
+      <w:r>
+        <w:t>的阈值开始优化回归，然后从中逐步删除点并相应标注它们为异常值，直至达到设定的阈值。您可通过执行如下操作调整阈值：</w:t>
+      </w:r>
+    </w:p>
+    <w:p>
+      <w:pPr>
+        <w:pStyle w:val="ListParagraph"/>
+        <w:numPr>
+          <w:ilvl w:val="0"/>
+          <w:numId w:val="14"/>
+        </w:numPr>
+      </w:pPr>
+      <w:r>
+        <w:t>右键单击此图，然后单击</w:t>
+      </w:r>
+      <w:r>
+        <w:rPr>
+          <w:b/>
+        </w:rPr>
+        <w:t>设置阈值</w:t>
+      </w:r>
+      <w:r>
+        <w:t>。</w:t>
+      </w:r>
+    </w:p>
+    <w:p>
+      <w:pPr>
+        <w:pStyle w:val="ListParagraph"/>
+        <w:numPr>
+          <w:ilvl w:val="0"/>
+          <w:numId w:val="14"/>
+        </w:numPr>
+      </w:pPr>
+      <w:r>
+        <w:t>在</w:t>
+      </w:r>
+      <w:r>
+        <w:rPr>
+          <w:b/>
+        </w:rPr>
+        <w:t>阈值</w:t>
+      </w:r>
+      <w:r>
+        <w:t>字段中输入</w:t>
+      </w:r>
+      <w:r>
+        <w:t xml:space="preserve"> "0.95"</w:t>
+      </w:r>
+      <w:r>
+        <w:t>。</w:t>
+      </w:r>
+    </w:p>
+    <w:p>
+      <w:pPr>
+        <w:pStyle w:val="ListParagraph"/>
+        <w:numPr>
+          <w:ilvl w:val="0"/>
+          <w:numId w:val="14"/>
+        </w:numPr>
+      </w:pPr>
+      <w:r>
+        <w:t>单击</w:t>
+      </w:r>
+      <w:r>
+        <w:rPr>
+          <w:b/>
+        </w:rPr>
+        <w:t>确定</w:t>
+      </w:r>
+      <w:r>
+        <w:t>按钮。</w:t>
+      </w:r>
+    </w:p>
+    <w:p>
+      <w:pPr>
+        <w:keepNext/>
+      </w:pPr>
+      <w:r>
+        <w:lastRenderedPageBreak/>
+        <w:t xml:space="preserve">Skyline </w:t>
+      </w:r>
+      <w:r>
+        <w:t>将重新计算回归，将更多的肽段标记为异常值，将图变成：</w:t>
+      </w:r>
+    </w:p>
+    <w:p>
+      <w:r>
+        <w:rPr>
+          <w:noProof/>
+        </w:rPr>
+        <w:drawing>
+          <wp:inline distT="0" distB="0" distL="0" distR="0" wp14:anchorId="54C4C4A6" wp14:editId="1BB90227">
+            <wp:extent cx="5943600" cy="3804285"/>
+            <wp:effectExtent l="0" t="0" r="0" b="0"/>
+            <wp:docPr id="20" name="Picture 20"/>
+            <wp:cNvGraphicFramePr>
+              <a:graphicFrameLocks xmlns:a="http://schemas.openxmlformats.org/drawingml/2006/main" noChangeAspect="1"/>
+            </wp:cNvGraphicFramePr>
+            <a:graphic xmlns:a="http://schemas.openxmlformats.org/drawingml/2006/main">
+              <a:graphicData uri="http://schemas.openxmlformats.org/drawingml/2006/picture">
+                <pic:pic xmlns:pic="http://schemas.openxmlformats.org/drawingml/2006/picture">
+                  <pic:nvPicPr>
+                    <pic:cNvPr id="20" name="Picture 20"/>
                     <pic:cNvPicPr>
                       <a:picLocks noChangeAspect="1" noChangeArrowheads="1"/>
                     </pic:cNvPicPr>
@@ -3036,184 +2969,6 @@
     </w:p>
     <w:p>
       <w:r>
-        <w:t>注意位于当前已优化的回归线上的红色点。该点显示了</w:t>
-      </w:r>
-      <w:r>
-        <w:t xml:space="preserve"> </w:t>
-      </w:r>
-      <w:proofErr w:type="spellStart"/>
-      <w:r>
-        <w:t>SSRCalc</w:t>
-      </w:r>
-      <w:proofErr w:type="spellEnd"/>
-      <w:r>
-        <w:t xml:space="preserve"> </w:t>
-      </w:r>
-      <w:r>
-        <w:t>分值和当前所选肽段的出峰时间。您在</w:t>
-      </w:r>
-      <w:r>
-        <w:t xml:space="preserve"> Skyline </w:t>
-      </w:r>
-      <w:r>
-        <w:rPr>
-          <w:b/>
-        </w:rPr>
-        <w:t>目标</w:t>
-      </w:r>
-      <w:r>
-        <w:t>视图中选择不同的肽段时，突出点将会相应改变。</w:t>
-      </w:r>
-    </w:p>
-    <w:p>
-      <w:r>
-        <w:t>该图默认使用</w:t>
-      </w:r>
-      <w:r>
-        <w:t xml:space="preserve"> r = 0.9 </w:t>
-      </w:r>
-      <w:r>
-        <w:t>的阈值开始优化回归，然后从中逐步删除点并相应标注它们为异常值，直至达到设定的阈值。您可通过执行如下操作调整阈值：</w:t>
-      </w:r>
-    </w:p>
-    <w:p>
-      <w:pPr>
-        <w:pStyle w:val="ListParagraph"/>
-        <w:numPr>
-          <w:ilvl w:val="0"/>
-          <w:numId w:val="14"/>
-        </w:numPr>
-      </w:pPr>
-      <w:r>
-        <w:t>右键单击此图，然后单击</w:t>
-      </w:r>
-      <w:r>
-        <w:rPr>
-          <w:b/>
-        </w:rPr>
-        <w:t>设置阈值</w:t>
-      </w:r>
-      <w:r>
-        <w:t>。</w:t>
-      </w:r>
-    </w:p>
-    <w:p>
-      <w:pPr>
-        <w:pStyle w:val="ListParagraph"/>
-        <w:numPr>
-          <w:ilvl w:val="0"/>
-          <w:numId w:val="14"/>
-        </w:numPr>
-      </w:pPr>
-      <w:r>
-        <w:t>在</w:t>
-      </w:r>
-      <w:r>
-        <w:rPr>
-          <w:b/>
-        </w:rPr>
-        <w:t>阈值</w:t>
-      </w:r>
-      <w:r>
-        <w:t>字段中输入</w:t>
-      </w:r>
-      <w:r>
-        <w:t xml:space="preserve"> "0.95"</w:t>
-      </w:r>
-      <w:r>
-        <w:t>。</w:t>
-      </w:r>
-    </w:p>
-    <w:p>
-      <w:pPr>
-        <w:pStyle w:val="ListParagraph"/>
-        <w:numPr>
-          <w:ilvl w:val="0"/>
-          <w:numId w:val="14"/>
-        </w:numPr>
-      </w:pPr>
-      <w:r>
-        <w:t>单击</w:t>
-      </w:r>
-      <w:r>
-        <w:rPr>
-          <w:b/>
-        </w:rPr>
-        <w:t>确定</w:t>
-      </w:r>
-      <w:r>
-        <w:t>按钮。</w:t>
-      </w:r>
-    </w:p>
-    <w:p>
-      <w:pPr>
-        <w:keepNext/>
-      </w:pPr>
-      <w:r>
-        <w:lastRenderedPageBreak/>
-        <w:t xml:space="preserve">Skyline </w:t>
-      </w:r>
-      <w:r>
-        <w:t>将重新计算回归，将更多的肽段标记为异常值，将图变成：</w:t>
-      </w:r>
-    </w:p>
-    <w:p>
-      <w:r>
-        <w:rPr>
-          <w:noProof/>
-        </w:rPr>
-        <w:drawing>
-          <wp:inline distT="0" distB="0" distL="0" distR="0" wp14:anchorId="54C4C4A6" wp14:editId="1BB90227">
-            <wp:extent cx="5943600" cy="3804285"/>
-            <wp:effectExtent l="0" t="0" r="0" b="0"/>
-            <wp:docPr id="20" name="Picture 20"/>
-            <wp:cNvGraphicFramePr>
-              <a:graphicFrameLocks xmlns:a="http://schemas.openxmlformats.org/drawingml/2006/main" noChangeAspect="1"/>
-            </wp:cNvGraphicFramePr>
-            <a:graphic xmlns:a="http://schemas.openxmlformats.org/drawingml/2006/main">
-              <a:graphicData uri="http://schemas.openxmlformats.org/drawingml/2006/picture">
-                <pic:pic xmlns:pic="http://schemas.openxmlformats.org/drawingml/2006/picture">
-                  <pic:nvPicPr>
-                    <pic:cNvPr id="20" name="Picture 20"/>
-                    <pic:cNvPicPr>
-                      <a:picLocks noChangeAspect="1" noChangeArrowheads="1"/>
-                    </pic:cNvPicPr>
-                  </pic:nvPicPr>
-                  <pic:blipFill>
-                    <a:blip r:embed="rId21">
-                      <a:extLst>
-                        <a:ext uri="{28A0092B-C50C-407E-A947-70E740481C1C}">
-                          <a14:useLocalDpi xmlns:a14="http://schemas.microsoft.com/office/drawing/2010/main" val="0"/>
-                        </a:ext>
-                      </a:extLst>
-                    </a:blip>
-                    <a:srcRect/>
-                    <a:stretch>
-                      <a:fillRect/>
-                    </a:stretch>
-                  </pic:blipFill>
-                  <pic:spPr>
-                    <a:xfrm>
-                      <a:off x="0" y="0"/>
-                      <a:ext cx="5943600" cy="3804285"/>
-                    </a:xfrm>
-                    <a:prstGeom prst="rect">
-                      <a:avLst/>
-                    </a:prstGeom>
-                    <a:noFill/>
-                    <a:ln>
-                      <a:noFill/>
-                    </a:ln>
-                  </pic:spPr>
-                </pic:pic>
-              </a:graphicData>
-            </a:graphic>
-          </wp:inline>
-        </w:drawing>
-      </w:r>
-    </w:p>
-    <w:p>
-      <w:r>
         <w:t>您可通过执行如下操作来创建新的线性方程式以进行保留时间预测：</w:t>
       </w:r>
     </w:p>
@@ -3337,7 +3092,15 @@
         <w:t>。在</w:t>
       </w:r>
       <w:r>
-        <w:t xml:space="preserve"> MacCoss </w:t>
+        <w:t xml:space="preserve"> </w:t>
+      </w:r>
+      <w:proofErr w:type="spellStart"/>
+      <w:r>
+        <w:t>MacCoss</w:t>
+      </w:r>
+      <w:proofErr w:type="spellEnd"/>
+      <w:r>
+        <w:t xml:space="preserve"> </w:t>
       </w:r>
       <w:r>
         <w:t>实验室中，我们使用</w:t>
@@ -3432,7 +3195,7 @@
                     </pic:cNvPicPr>
                   </pic:nvPicPr>
                   <pic:blipFill>
-                    <a:blip r:embed="rId22">
+                    <a:blip r:embed="rId21">
                       <a:extLst>
                         <a:ext uri="{28A0092B-C50C-407E-A947-70E740481C1C}">
                           <a14:useLocalDpi xmlns:a14="http://schemas.microsoft.com/office/drawing/2010/main" val="0"/>
@@ -3616,7 +3379,7 @@
                     </pic:cNvPicPr>
                   </pic:nvPicPr>
                   <pic:blipFill>
-                    <a:blip r:embed="rId23">
+                    <a:blip r:embed="rId22">
                       <a:extLst>
                         <a:ext uri="{28A0092B-C50C-407E-A947-70E740481C1C}">
                           <a14:useLocalDpi xmlns:a14="http://schemas.microsoft.com/office/drawing/2010/main" val="0"/>
@@ -3738,7 +3501,7 @@
                     </pic:cNvPicPr>
                   </pic:nvPicPr>
                   <pic:blipFill>
-                    <a:blip r:embed="rId24">
+                    <a:blip r:embed="rId23">
                       <a:extLst>
                         <a:ext uri="{28A0092B-C50C-407E-A947-70E740481C1C}">
                           <a14:useLocalDpi xmlns:a14="http://schemas.microsoft.com/office/drawing/2010/main" val="0"/>
@@ -4101,15 +3864,7 @@
         <w:t>中的所有点积值使用</w:t>
       </w:r>
       <w:r>
-        <w:t xml:space="preserve"> </w:t>
-      </w:r>
-      <w:proofErr w:type="spellStart"/>
-      <w:r>
-        <w:t>Toprak</w:t>
-      </w:r>
-      <w:proofErr w:type="spellEnd"/>
-      <w:r>
-        <w:t xml:space="preserve"> </w:t>
+        <w:t xml:space="preserve"> Toprak </w:t>
       </w:r>
       <w:r>
         <w:t>等人在</w:t>
@@ -4170,7 +3925,7 @@
                     </pic:cNvPicPr>
                   </pic:nvPicPr>
                   <pic:blipFill>
-                    <a:blip r:embed="rId25">
+                    <a:blip r:embed="rId24">
                       <a:extLst>
                         <a:ext uri="{28A0092B-C50C-407E-A947-70E740481C1C}">
                           <a14:useLocalDpi xmlns:a14="http://schemas.microsoft.com/office/drawing/2010/main" val="0"/>
@@ -4252,7 +4007,7 @@
                     </pic:cNvPicPr>
                   </pic:nvPicPr>
                   <pic:blipFill>
-                    <a:blip r:embed="rId26">
+                    <a:blip r:embed="rId25">
                       <a:extLst>
                         <a:ext uri="{28A0092B-C50C-407E-A947-70E740481C1C}">
                           <a14:useLocalDpi xmlns:a14="http://schemas.microsoft.com/office/drawing/2010/main" val="0"/>
@@ -4322,7 +4077,7 @@
                     </pic:cNvPicPr>
                   </pic:nvPicPr>
                   <pic:blipFill>
-                    <a:blip r:embed="rId27">
+                    <a:blip r:embed="rId26">
                       <a:extLst>
                         <a:ext uri="{28A0092B-C50C-407E-A947-70E740481C1C}">
                           <a14:useLocalDpi xmlns:a14="http://schemas.microsoft.com/office/drawing/2010/main" val="0"/>
@@ -4473,7 +4228,7 @@
                     </pic:cNvPicPr>
                   </pic:nvPicPr>
                   <pic:blipFill>
-                    <a:blip r:embed="rId28">
+                    <a:blip r:embed="rId27">
                       <a:extLst>
                         <a:ext uri="{28A0092B-C50C-407E-A947-70E740481C1C}">
                           <a14:useLocalDpi xmlns:a14="http://schemas.microsoft.com/office/drawing/2010/main" val="0"/>
@@ -4887,7 +4642,7 @@
                     </pic:cNvPicPr>
                   </pic:nvPicPr>
                   <pic:blipFill>
-                    <a:blip r:embed="rId29">
+                    <a:blip r:embed="rId28">
                       <a:extLst>
                         <a:ext uri="{28A0092B-C50C-407E-A947-70E740481C1C}">
                           <a14:useLocalDpi xmlns:a14="http://schemas.microsoft.com/office/drawing/2010/main" val="0"/>
@@ -4943,7 +4698,7 @@
                     </pic:cNvPicPr>
                   </pic:nvPicPr>
                   <pic:blipFill>
-                    <a:blip r:embed="rId30">
+                    <a:blip r:embed="rId29">
                       <a:extLst>
                         <a:ext uri="{28A0092B-C50C-407E-A947-70E740481C1C}">
                           <a14:useLocalDpi xmlns:a14="http://schemas.microsoft.com/office/drawing/2010/main" val="0"/>
@@ -6227,7 +5982,7 @@
                     </pic:cNvPicPr>
                   </pic:nvPicPr>
                   <pic:blipFill>
-                    <a:blip r:embed="rId31"/>
+                    <a:blip r:embed="rId30"/>
                     <a:stretch>
                       <a:fillRect/>
                     </a:stretch>
@@ -6492,7 +6247,7 @@
                     </pic:cNvPicPr>
                   </pic:nvPicPr>
                   <pic:blipFill>
-                    <a:blip r:embed="rId32"/>
+                    <a:blip r:embed="rId31"/>
                     <a:stretch>
                       <a:fillRect/>
                     </a:stretch>
@@ -6634,7 +6389,7 @@
                     </pic:cNvPicPr>
                   </pic:nvPicPr>
                   <pic:blipFill>
-                    <a:blip r:embed="rId33"/>
+                    <a:blip r:embed="rId32"/>
                     <a:stretch>
                       <a:fillRect/>
                     </a:stretch>
@@ -6833,7 +6588,7 @@
                     </pic:cNvPicPr>
                   </pic:nvPicPr>
                   <pic:blipFill>
-                    <a:blip r:embed="rId34"/>
+                    <a:blip r:embed="rId33"/>
                     <a:stretch>
                       <a:fillRect/>
                     </a:stretch>
@@ -7006,7 +6761,7 @@
                     </pic:cNvPicPr>
                   </pic:nvPicPr>
                   <pic:blipFill>
-                    <a:blip r:embed="rId35"/>
+                    <a:blip r:embed="rId34"/>
                     <a:stretch>
                       <a:fillRect/>
                     </a:stretch>
@@ -7227,7 +6982,7 @@
                     </pic:cNvPicPr>
                   </pic:nvPicPr>
                   <pic:blipFill>
-                    <a:blip r:embed="rId36"/>
+                    <a:blip r:embed="rId35"/>
                     <a:stretch>
                       <a:fillRect/>
                     </a:stretch>
@@ -7887,7 +7642,7 @@
                     </pic:cNvPicPr>
                   </pic:nvPicPr>
                   <pic:blipFill>
-                    <a:blip r:embed="rId37"/>
+                    <a:blip r:embed="rId36"/>
                     <a:stretch>
                       <a:fillRect/>
                     </a:stretch>
@@ -8328,7 +8083,7 @@
       </w:r>
     </w:p>
     <w:sectPr>
-      <w:footerReference w:type="default" r:id="rId38"/>
+      <w:footerReference w:type="default" r:id="rId37"/>
       <w:pgSz w:w="12240" w:h="15840"/>
       <w:pgMar w:top="1440" w:right="1440" w:bottom="1440" w:left="1440" w:header="720" w:footer="720" w:gutter="0"/>
       <w:cols w:space="720"/>
@@ -8339,7 +8094,7 @@
 </file>
 
 <file path=word/endnotes.xml><?xml version="1.0" encoding="utf-8"?>
-<w:endnotes xmlns:wpc="http://schemas.microsoft.com/office/word/2010/wordprocessingCanvas" xmlns:cx="http://schemas.microsoft.com/office/drawing/2014/chartex" xmlns:cx1="http://schemas.microsoft.com/office/drawing/2015/9/8/chartex" xmlns:cx2="http://schemas.microsoft.com/office/drawing/2015/10/21/chartex" xmlns:cx3="http://schemas.microsoft.com/office/drawing/2016/5/9/chartex" xmlns:cx4="http://schemas.microsoft.com/office/drawing/2016/5/10/chartex" xmlns:cx5="http://schemas.microsoft.com/office/drawing/2016/5/11/chartex" xmlns:cx6="http://schemas.microsoft.com/office/drawing/2016/5/12/chartex" xmlns:cx7="http://schemas.microsoft.com/office/drawing/2016/5/13/chartex" xmlns:cx8="http://schemas.microsoft.com/office/drawing/2016/5/14/chartex" xmlns:mc="http://schemas.openxmlformats.org/markup-compatibility/2006" xmlns:aink="http://schemas.microsoft.com/office/drawing/2016/ink" xmlns:am3d="http://schemas.microsoft.com/office/drawing/2017/model3d" xmlns:o="urn:schemas-microsoft-com:office:office" xmlns:r="http://schemas.openxmlformats.org/officeDocument/2006/relationships" xmlns:m="http://schemas.openxmlformats.org/officeDocument/2006/math" xmlns:v="urn:schemas-microsoft-com:vml" xmlns:wp14="http://schemas.microsoft.com/office/word/2010/wordprocessingDrawing" xmlns:wp="http://schemas.openxmlformats.org/drawingml/2006/wordprocessingDrawing" xmlns:w10="urn:schemas-microsoft-com:office:word" xmlns:w="http://schemas.openxmlformats.org/wordprocessingml/2006/main" xmlns:w14="http://schemas.microsoft.com/office/word/2010/wordml" xmlns:w15="http://schemas.microsoft.com/office/word/2012/wordml" xmlns:w16cex="http://schemas.microsoft.com/office/word/2018/wordml/cex" xmlns:w16cid="http://schemas.microsoft.com/office/word/2016/wordml/cid" xmlns:w16="http://schemas.microsoft.com/office/word/2018/wordml" xmlns:w16se="http://schemas.microsoft.com/office/word/2015/wordml/symex" xmlns:wpg="http://schemas.microsoft.com/office/word/2010/wordprocessingGroup" xmlns:wpi="http://schemas.microsoft.com/office/word/2010/wordprocessingInk" xmlns:wne="http://schemas.microsoft.com/office/word/2006/wordml" xmlns:wps="http://schemas.microsoft.com/office/word/2010/wordprocessingShape" mc:Ignorable="w14 w15 w16se w16cid w16 w16cex wp14">
+<w:endnotes xmlns:wpc="http://schemas.microsoft.com/office/word/2010/wordprocessingCanvas" xmlns:cx="http://schemas.microsoft.com/office/drawing/2014/chartex" xmlns:cx1="http://schemas.microsoft.com/office/drawing/2015/9/8/chartex" xmlns:cx2="http://schemas.microsoft.com/office/drawing/2015/10/21/chartex" xmlns:cx3="http://schemas.microsoft.com/office/drawing/2016/5/9/chartex" xmlns:cx4="http://schemas.microsoft.com/office/drawing/2016/5/10/chartex" xmlns:cx5="http://schemas.microsoft.com/office/drawing/2016/5/11/chartex" xmlns:cx6="http://schemas.microsoft.com/office/drawing/2016/5/12/chartex" xmlns:cx7="http://schemas.microsoft.com/office/drawing/2016/5/13/chartex" xmlns:cx8="http://schemas.microsoft.com/office/drawing/2016/5/14/chartex" xmlns:mc="http://schemas.openxmlformats.org/markup-compatibility/2006" xmlns:aink="http://schemas.microsoft.com/office/drawing/2016/ink" xmlns:am3d="http://schemas.microsoft.com/office/drawing/2017/model3d" xmlns:o="urn:schemas-microsoft-com:office:office" xmlns:oel="http://schemas.microsoft.com/office/2019/extlst" xmlns:r="http://schemas.openxmlformats.org/officeDocument/2006/relationships" xmlns:m="http://schemas.openxmlformats.org/officeDocument/2006/math" xmlns:v="urn:schemas-microsoft-com:vml" xmlns:wp14="http://schemas.microsoft.com/office/word/2010/wordprocessingDrawing" xmlns:wp="http://schemas.openxmlformats.org/drawingml/2006/wordprocessingDrawing" xmlns:w10="urn:schemas-microsoft-com:office:word" xmlns:w="http://schemas.openxmlformats.org/wordprocessingml/2006/main" xmlns:w14="http://schemas.microsoft.com/office/word/2010/wordml" xmlns:w15="http://schemas.microsoft.com/office/word/2012/wordml" xmlns:w16cex="http://schemas.microsoft.com/office/word/2018/wordml/cex" xmlns:w16cid="http://schemas.microsoft.com/office/word/2016/wordml/cid" xmlns:w16="http://schemas.microsoft.com/office/word/2018/wordml" xmlns:w16du="http://schemas.microsoft.com/office/word/2023/wordml/word16du" xmlns:w16sdtdh="http://schemas.microsoft.com/office/word/2020/wordml/sdtdatahash" xmlns:w16se="http://schemas.microsoft.com/office/word/2015/wordml/symex" xmlns:wpg="http://schemas.microsoft.com/office/word/2010/wordprocessingGroup" xmlns:wpi="http://schemas.microsoft.com/office/word/2010/wordprocessingInk" xmlns:wne="http://schemas.microsoft.com/office/word/2006/wordml" xmlns:wps="http://schemas.microsoft.com/office/word/2010/wordprocessingShape" mc:Ignorable="w14 w15 w16se w16cid w16 w16cex w16sdtdh w16du wp14">
   <w:endnote w:type="separator" w:id="-1">
     <w:p>
       <w:pPr>
@@ -8364,12 +8119,11 @@
 </file>
 
 <file path=word/footer1.xml><?xml version="1.0" encoding="utf-8"?>
-<w:ftr xmlns:wpc="http://schemas.microsoft.com/office/word/2010/wordprocessingCanvas" xmlns:cx="http://schemas.microsoft.com/office/drawing/2014/chartex" xmlns:cx1="http://schemas.microsoft.com/office/drawing/2015/9/8/chartex" xmlns:cx2="http://schemas.microsoft.com/office/drawing/2015/10/21/chartex" xmlns:cx3="http://schemas.microsoft.com/office/drawing/2016/5/9/chartex" xmlns:cx4="http://schemas.microsoft.com/office/drawing/2016/5/10/chartex" xmlns:cx5="http://schemas.microsoft.com/office/drawing/2016/5/11/chartex" xmlns:cx6="http://schemas.microsoft.com/office/drawing/2016/5/12/chartex" xmlns:cx7="http://schemas.microsoft.com/office/drawing/2016/5/13/chartex" xmlns:cx8="http://schemas.microsoft.com/office/drawing/2016/5/14/chartex" xmlns:mc="http://schemas.openxmlformats.org/markup-compatibility/2006" xmlns:aink="http://schemas.microsoft.com/office/drawing/2016/ink" xmlns:am3d="http://schemas.microsoft.com/office/drawing/2017/model3d" xmlns:o="urn:schemas-microsoft-com:office:office" xmlns:r="http://schemas.openxmlformats.org/officeDocument/2006/relationships" xmlns:m="http://schemas.openxmlformats.org/officeDocument/2006/math" xmlns:v="urn:schemas-microsoft-com:vml" xmlns:wp14="http://schemas.microsoft.com/office/word/2010/wordprocessingDrawing" xmlns:wp="http://schemas.openxmlformats.org/drawingml/2006/wordprocessingDrawing" xmlns:w10="urn:schemas-microsoft-com:office:word" xmlns:w="http://schemas.openxmlformats.org/wordprocessingml/2006/main" xmlns:w14="http://schemas.microsoft.com/office/word/2010/wordml" xmlns:w15="http://schemas.microsoft.com/office/word/2012/wordml" xmlns:w16cex="http://schemas.microsoft.com/office/word/2018/wordml/cex" xmlns:w16cid="http://schemas.microsoft.com/office/word/2016/wordml/cid" xmlns:w16="http://schemas.microsoft.com/office/word/2018/wordml" xmlns:w16se="http://schemas.microsoft.com/office/word/2015/wordml/symex" xmlns:wpg="http://schemas.microsoft.com/office/word/2010/wordprocessingGroup" xmlns:wpi="http://schemas.microsoft.com/office/word/2010/wordprocessingInk" xmlns:wne="http://schemas.microsoft.com/office/word/2006/wordml" xmlns:wps="http://schemas.microsoft.com/office/word/2010/wordprocessingShape" mc:Ignorable="w14 w15 w16se w16cid w16 w16cex wp14">
+<w:ftr xmlns:wpc="http://schemas.microsoft.com/office/word/2010/wordprocessingCanvas" xmlns:cx="http://schemas.microsoft.com/office/drawing/2014/chartex" xmlns:cx1="http://schemas.microsoft.com/office/drawing/2015/9/8/chartex" xmlns:cx2="http://schemas.microsoft.com/office/drawing/2015/10/21/chartex" xmlns:cx3="http://schemas.microsoft.com/office/drawing/2016/5/9/chartex" xmlns:cx4="http://schemas.microsoft.com/office/drawing/2016/5/10/chartex" xmlns:cx5="http://schemas.microsoft.com/office/drawing/2016/5/11/chartex" xmlns:cx6="http://schemas.microsoft.com/office/drawing/2016/5/12/chartex" xmlns:cx7="http://schemas.microsoft.com/office/drawing/2016/5/13/chartex" xmlns:cx8="http://schemas.microsoft.com/office/drawing/2016/5/14/chartex" xmlns:mc="http://schemas.openxmlformats.org/markup-compatibility/2006" xmlns:aink="http://schemas.microsoft.com/office/drawing/2016/ink" xmlns:am3d="http://schemas.microsoft.com/office/drawing/2017/model3d" xmlns:o="urn:schemas-microsoft-com:office:office" xmlns:oel="http://schemas.microsoft.com/office/2019/extlst" xmlns:r="http://schemas.openxmlformats.org/officeDocument/2006/relationships" xmlns:m="http://schemas.openxmlformats.org/officeDocument/2006/math" xmlns:v="urn:schemas-microsoft-com:vml" xmlns:wp14="http://schemas.microsoft.com/office/word/2010/wordprocessingDrawing" xmlns:wp="http://schemas.openxmlformats.org/drawingml/2006/wordprocessingDrawing" xmlns:w10="urn:schemas-microsoft-com:office:word" xmlns:w="http://schemas.openxmlformats.org/wordprocessingml/2006/main" xmlns:w14="http://schemas.microsoft.com/office/word/2010/wordml" xmlns:w15="http://schemas.microsoft.com/office/word/2012/wordml" xmlns:w16cex="http://schemas.microsoft.com/office/word/2018/wordml/cex" xmlns:w16cid="http://schemas.microsoft.com/office/word/2016/wordml/cid" xmlns:w16="http://schemas.microsoft.com/office/word/2018/wordml" xmlns:w16du="http://schemas.microsoft.com/office/word/2023/wordml/word16du" xmlns:w16sdtdh="http://schemas.microsoft.com/office/word/2020/wordml/sdtdatahash" xmlns:w16se="http://schemas.microsoft.com/office/word/2015/wordml/symex" xmlns:wpg="http://schemas.microsoft.com/office/word/2010/wordprocessingGroup" xmlns:wpi="http://schemas.microsoft.com/office/word/2010/wordprocessingInk" xmlns:wne="http://schemas.microsoft.com/office/word/2006/wordml" xmlns:wps="http://schemas.microsoft.com/office/word/2010/wordprocessingShape" mc:Ignorable="w14 w15 w16se w16cid w16 w16cex w16sdtdh w16du wp14">
   <w:sdt>
     <w:sdtPr>
       <w:id w:val="608523401"/>
     </w:sdtPr>
-    <w:sdtEndPr/>
     <w:sdtContent>
       <w:p>
         <w:pPr>
@@ -8403,7 +8157,7 @@
 </file>
 
 <file path=word/footnotes.xml><?xml version="1.0" encoding="utf-8"?>
-<w:footnotes xmlns:wpc="http://schemas.microsoft.com/office/word/2010/wordprocessingCanvas" xmlns:cx="http://schemas.microsoft.com/office/drawing/2014/chartex" xmlns:cx1="http://schemas.microsoft.com/office/drawing/2015/9/8/chartex" xmlns:cx2="http://schemas.microsoft.com/office/drawing/2015/10/21/chartex" xmlns:cx3="http://schemas.microsoft.com/office/drawing/2016/5/9/chartex" xmlns:cx4="http://schemas.microsoft.com/office/drawing/2016/5/10/chartex" xmlns:cx5="http://schemas.microsoft.com/office/drawing/2016/5/11/chartex" xmlns:cx6="http://schemas.microsoft.com/office/drawing/2016/5/12/chartex" xmlns:cx7="http://schemas.microsoft.com/office/drawing/2016/5/13/chartex" xmlns:cx8="http://schemas.microsoft.com/office/drawing/2016/5/14/chartex" xmlns:mc="http://schemas.openxmlformats.org/markup-compatibility/2006" xmlns:aink="http://schemas.microsoft.com/office/drawing/2016/ink" xmlns:am3d="http://schemas.microsoft.com/office/drawing/2017/model3d" xmlns:o="urn:schemas-microsoft-com:office:office" xmlns:r="http://schemas.openxmlformats.org/officeDocument/2006/relationships" xmlns:m="http://schemas.openxmlformats.org/officeDocument/2006/math" xmlns:v="urn:schemas-microsoft-com:vml" xmlns:wp14="http://schemas.microsoft.com/office/word/2010/wordprocessingDrawing" xmlns:wp="http://schemas.openxmlformats.org/drawingml/2006/wordprocessingDrawing" xmlns:w10="urn:schemas-microsoft-com:office:word" xmlns:w="http://schemas.openxmlformats.org/wordprocessingml/2006/main" xmlns:w14="http://schemas.microsoft.com/office/word/2010/wordml" xmlns:w15="http://schemas.microsoft.com/office/word/2012/wordml" xmlns:w16cex="http://schemas.microsoft.com/office/word/2018/wordml/cex" xmlns:w16cid="http://schemas.microsoft.com/office/word/2016/wordml/cid" xmlns:w16="http://schemas.microsoft.com/office/word/2018/wordml" xmlns:w16se="http://schemas.microsoft.com/office/word/2015/wordml/symex" xmlns:wpg="http://schemas.microsoft.com/office/word/2010/wordprocessingGroup" xmlns:wpi="http://schemas.microsoft.com/office/word/2010/wordprocessingInk" xmlns:wne="http://schemas.microsoft.com/office/word/2006/wordml" xmlns:wps="http://schemas.microsoft.com/office/word/2010/wordprocessingShape" mc:Ignorable="w14 w15 w16se w16cid w16 w16cex wp14">
+<w:footnotes xmlns:wpc="http://schemas.microsoft.com/office/word/2010/wordprocessingCanvas" xmlns:cx="http://schemas.microsoft.com/office/drawing/2014/chartex" xmlns:cx1="http://schemas.microsoft.com/office/drawing/2015/9/8/chartex" xmlns:cx2="http://schemas.microsoft.com/office/drawing/2015/10/21/chartex" xmlns:cx3="http://schemas.microsoft.com/office/drawing/2016/5/9/chartex" xmlns:cx4="http://schemas.microsoft.com/office/drawing/2016/5/10/chartex" xmlns:cx5="http://schemas.microsoft.com/office/drawing/2016/5/11/chartex" xmlns:cx6="http://schemas.microsoft.com/office/drawing/2016/5/12/chartex" xmlns:cx7="http://schemas.microsoft.com/office/drawing/2016/5/13/chartex" xmlns:cx8="http://schemas.microsoft.com/office/drawing/2016/5/14/chartex" xmlns:mc="http://schemas.openxmlformats.org/markup-compatibility/2006" xmlns:aink="http://schemas.microsoft.com/office/drawing/2016/ink" xmlns:am3d="http://schemas.microsoft.com/office/drawing/2017/model3d" xmlns:o="urn:schemas-microsoft-com:office:office" xmlns:oel="http://schemas.microsoft.com/office/2019/extlst" xmlns:r="http://schemas.openxmlformats.org/officeDocument/2006/relationships" xmlns:m="http://schemas.openxmlformats.org/officeDocument/2006/math" xmlns:v="urn:schemas-microsoft-com:vml" xmlns:wp14="http://schemas.microsoft.com/office/word/2010/wordprocessingDrawing" xmlns:wp="http://schemas.openxmlformats.org/drawingml/2006/wordprocessingDrawing" xmlns:w10="urn:schemas-microsoft-com:office:word" xmlns:w="http://schemas.openxmlformats.org/wordprocessingml/2006/main" xmlns:w14="http://schemas.microsoft.com/office/word/2010/wordml" xmlns:w15="http://schemas.microsoft.com/office/word/2012/wordml" xmlns:w16cex="http://schemas.microsoft.com/office/word/2018/wordml/cex" xmlns:w16cid="http://schemas.microsoft.com/office/word/2016/wordml/cid" xmlns:w16="http://schemas.microsoft.com/office/word/2018/wordml" xmlns:w16du="http://schemas.microsoft.com/office/word/2023/wordml/word16du" xmlns:w16sdtdh="http://schemas.microsoft.com/office/word/2020/wordml/sdtdatahash" xmlns:w16se="http://schemas.microsoft.com/office/word/2015/wordml/symex" xmlns:wpg="http://schemas.microsoft.com/office/word/2010/wordprocessingGroup" xmlns:wpi="http://schemas.microsoft.com/office/word/2010/wordprocessingInk" xmlns:wne="http://schemas.microsoft.com/office/word/2006/wordml" xmlns:wps="http://schemas.microsoft.com/office/word/2010/wordprocessingShape" mc:Ignorable="w14 w15 w16se w16cid w16 w16cex w16sdtdh w16du wp14">
   <w:footnote w:type="separator" w:id="-1">
     <w:p>
       <w:pPr>
@@ -8428,7 +8182,7 @@
 </file>
 
 <file path=word/numbering.xml><?xml version="1.0" encoding="utf-8"?>
-<w:numbering xmlns:wpc="http://schemas.microsoft.com/office/word/2010/wordprocessingCanvas" xmlns:cx="http://schemas.microsoft.com/office/drawing/2014/chartex" xmlns:cx1="http://schemas.microsoft.com/office/drawing/2015/9/8/chartex" xmlns:cx2="http://schemas.microsoft.com/office/drawing/2015/10/21/chartex" xmlns:cx3="http://schemas.microsoft.com/office/drawing/2016/5/9/chartex" xmlns:cx4="http://schemas.microsoft.com/office/drawing/2016/5/10/chartex" xmlns:cx5="http://schemas.microsoft.com/office/drawing/2016/5/11/chartex" xmlns:cx6="http://schemas.microsoft.com/office/drawing/2016/5/12/chartex" xmlns:cx7="http://schemas.microsoft.com/office/drawing/2016/5/13/chartex" xmlns:cx8="http://schemas.microsoft.com/office/drawing/2016/5/14/chartex" xmlns:mc="http://schemas.openxmlformats.org/markup-compatibility/2006" xmlns:aink="http://schemas.microsoft.com/office/drawing/2016/ink" xmlns:am3d="http://schemas.microsoft.com/office/drawing/2017/model3d" xmlns:o="urn:schemas-microsoft-com:office:office" xmlns:r="http://schemas.openxmlformats.org/officeDocument/2006/relationships" xmlns:m="http://schemas.openxmlformats.org/officeDocument/2006/math" xmlns:v="urn:schemas-microsoft-com:vml" xmlns:wp14="http://schemas.microsoft.com/office/word/2010/wordprocessingDrawing" xmlns:wp="http://schemas.openxmlformats.org/drawingml/2006/wordprocessingDrawing" xmlns:w10="urn:schemas-microsoft-com:office:word" xmlns:w="http://schemas.openxmlformats.org/wordprocessingml/2006/main" xmlns:w14="http://schemas.microsoft.com/office/word/2010/wordml" xmlns:w15="http://schemas.microsoft.com/office/word/2012/wordml" xmlns:w16cex="http://schemas.microsoft.com/office/word/2018/wordml/cex" xmlns:w16cid="http://schemas.microsoft.com/office/word/2016/wordml/cid" xmlns:w16="http://schemas.microsoft.com/office/word/2018/wordml" xmlns:w16se="http://schemas.microsoft.com/office/word/2015/wordml/symex" xmlns:wpg="http://schemas.microsoft.com/office/word/2010/wordprocessingGroup" xmlns:wpi="http://schemas.microsoft.com/office/word/2010/wordprocessingInk" xmlns:wne="http://schemas.microsoft.com/office/word/2006/wordml" xmlns:wps="http://schemas.microsoft.com/office/word/2010/wordprocessingShape" mc:Ignorable="w14 w15 w16se w16cid w16 w16cex wp14">
+<w:numbering xmlns:wpc="http://schemas.microsoft.com/office/word/2010/wordprocessingCanvas" xmlns:cx="http://schemas.microsoft.com/office/drawing/2014/chartex" xmlns:cx1="http://schemas.microsoft.com/office/drawing/2015/9/8/chartex" xmlns:cx2="http://schemas.microsoft.com/office/drawing/2015/10/21/chartex" xmlns:cx3="http://schemas.microsoft.com/office/drawing/2016/5/9/chartex" xmlns:cx4="http://schemas.microsoft.com/office/drawing/2016/5/10/chartex" xmlns:cx5="http://schemas.microsoft.com/office/drawing/2016/5/11/chartex" xmlns:cx6="http://schemas.microsoft.com/office/drawing/2016/5/12/chartex" xmlns:cx7="http://schemas.microsoft.com/office/drawing/2016/5/13/chartex" xmlns:cx8="http://schemas.microsoft.com/office/drawing/2016/5/14/chartex" xmlns:mc="http://schemas.openxmlformats.org/markup-compatibility/2006" xmlns:aink="http://schemas.microsoft.com/office/drawing/2016/ink" xmlns:am3d="http://schemas.microsoft.com/office/drawing/2017/model3d" xmlns:o="urn:schemas-microsoft-com:office:office" xmlns:oel="http://schemas.microsoft.com/office/2019/extlst" xmlns:r="http://schemas.openxmlformats.org/officeDocument/2006/relationships" xmlns:m="http://schemas.openxmlformats.org/officeDocument/2006/math" xmlns:v="urn:schemas-microsoft-com:vml" xmlns:wp14="http://schemas.microsoft.com/office/word/2010/wordprocessingDrawing" xmlns:wp="http://schemas.openxmlformats.org/drawingml/2006/wordprocessingDrawing" xmlns:w10="urn:schemas-microsoft-com:office:word" xmlns:w="http://schemas.openxmlformats.org/wordprocessingml/2006/main" xmlns:w14="http://schemas.microsoft.com/office/word/2010/wordml" xmlns:w15="http://schemas.microsoft.com/office/word/2012/wordml" xmlns:w16cex="http://schemas.microsoft.com/office/word/2018/wordml/cex" xmlns:w16cid="http://schemas.microsoft.com/office/word/2016/wordml/cid" xmlns:w16="http://schemas.microsoft.com/office/word/2018/wordml" xmlns:w16du="http://schemas.microsoft.com/office/word/2023/wordml/word16du" xmlns:w16sdtdh="http://schemas.microsoft.com/office/word/2020/wordml/sdtdatahash" xmlns:w16se="http://schemas.microsoft.com/office/word/2015/wordml/symex" xmlns:wpg="http://schemas.microsoft.com/office/word/2010/wordprocessingGroup" xmlns:wpi="http://schemas.microsoft.com/office/word/2010/wordprocessingInk" xmlns:wne="http://schemas.microsoft.com/office/word/2006/wordml" xmlns:wps="http://schemas.microsoft.com/office/word/2010/wordprocessingShape" mc:Ignorable="w14 w15 w16se w16cid w16 w16cex w16sdtdh w16du wp14">
   <w:abstractNum w:abstractNumId="0" w15:restartNumberingAfterBreak="0">
     <w:nsid w:val="00E92463"/>
     <w:multiLevelType w:val="multilevel"/>
@@ -11819,101 +11573,101 @@
       </w:rPr>
     </w:lvl>
   </w:abstractNum>
-  <w:num w:numId="1">
+  <w:num w:numId="1" w16cid:durableId="956836341">
     <w:abstractNumId w:val="20"/>
   </w:num>
-  <w:num w:numId="2">
+  <w:num w:numId="2" w16cid:durableId="145627649">
     <w:abstractNumId w:val="29"/>
   </w:num>
-  <w:num w:numId="3">
+  <w:num w:numId="3" w16cid:durableId="1086226430">
     <w:abstractNumId w:val="0"/>
   </w:num>
-  <w:num w:numId="4">
+  <w:num w:numId="4" w16cid:durableId="2105951781">
     <w:abstractNumId w:val="23"/>
   </w:num>
-  <w:num w:numId="5">
+  <w:num w:numId="5" w16cid:durableId="2147310665">
     <w:abstractNumId w:val="25"/>
   </w:num>
-  <w:num w:numId="6">
+  <w:num w:numId="6" w16cid:durableId="940993856">
     <w:abstractNumId w:val="2"/>
   </w:num>
-  <w:num w:numId="7">
+  <w:num w:numId="7" w16cid:durableId="280306810">
     <w:abstractNumId w:val="5"/>
   </w:num>
-  <w:num w:numId="8">
+  <w:num w:numId="8" w16cid:durableId="1518885432">
     <w:abstractNumId w:val="26"/>
   </w:num>
-  <w:num w:numId="9">
+  <w:num w:numId="9" w16cid:durableId="130947466">
     <w:abstractNumId w:val="17"/>
   </w:num>
-  <w:num w:numId="10">
+  <w:num w:numId="10" w16cid:durableId="989481037">
     <w:abstractNumId w:val="16"/>
   </w:num>
-  <w:num w:numId="11">
+  <w:num w:numId="11" w16cid:durableId="1760328926">
     <w:abstractNumId w:val="8"/>
   </w:num>
-  <w:num w:numId="12">
+  <w:num w:numId="12" w16cid:durableId="601954993">
     <w:abstractNumId w:val="14"/>
   </w:num>
-  <w:num w:numId="13">
+  <w:num w:numId="13" w16cid:durableId="305205485">
     <w:abstractNumId w:val="15"/>
   </w:num>
-  <w:num w:numId="14">
+  <w:num w:numId="14" w16cid:durableId="1233924711">
     <w:abstractNumId w:val="28"/>
   </w:num>
-  <w:num w:numId="15">
+  <w:num w:numId="15" w16cid:durableId="1284459966">
     <w:abstractNumId w:val="9"/>
   </w:num>
-  <w:num w:numId="16">
+  <w:num w:numId="16" w16cid:durableId="1819227192">
     <w:abstractNumId w:val="1"/>
   </w:num>
-  <w:num w:numId="17">
+  <w:num w:numId="17" w16cid:durableId="382872308">
     <w:abstractNumId w:val="19"/>
   </w:num>
-  <w:num w:numId="18">
+  <w:num w:numId="18" w16cid:durableId="1091656324">
     <w:abstractNumId w:val="13"/>
   </w:num>
-  <w:num w:numId="19">
+  <w:num w:numId="19" w16cid:durableId="1825009134">
     <w:abstractNumId w:val="27"/>
   </w:num>
-  <w:num w:numId="20">
+  <w:num w:numId="20" w16cid:durableId="1802842081">
     <w:abstractNumId w:val="7"/>
   </w:num>
-  <w:num w:numId="21">
+  <w:num w:numId="21" w16cid:durableId="1152789699">
     <w:abstractNumId w:val="3"/>
   </w:num>
-  <w:num w:numId="22">
+  <w:num w:numId="22" w16cid:durableId="828404848">
     <w:abstractNumId w:val="6"/>
   </w:num>
-  <w:num w:numId="23">
+  <w:num w:numId="23" w16cid:durableId="563873884">
     <w:abstractNumId w:val="11"/>
   </w:num>
-  <w:num w:numId="24">
+  <w:num w:numId="24" w16cid:durableId="1535730421">
     <w:abstractNumId w:val="18"/>
   </w:num>
-  <w:num w:numId="25">
+  <w:num w:numId="25" w16cid:durableId="382871824">
     <w:abstractNumId w:val="10"/>
   </w:num>
-  <w:num w:numId="26">
+  <w:num w:numId="26" w16cid:durableId="641470647">
     <w:abstractNumId w:val="12"/>
   </w:num>
-  <w:num w:numId="27">
+  <w:num w:numId="27" w16cid:durableId="465777714">
     <w:abstractNumId w:val="22"/>
   </w:num>
-  <w:num w:numId="28">
+  <w:num w:numId="28" w16cid:durableId="178280780">
     <w:abstractNumId w:val="24"/>
   </w:num>
-  <w:num w:numId="29">
+  <w:num w:numId="29" w16cid:durableId="1000619444">
     <w:abstractNumId w:val="4"/>
   </w:num>
-  <w:num w:numId="30">
+  <w:num w:numId="30" w16cid:durableId="381448554">
     <w:abstractNumId w:val="21"/>
   </w:num>
 </w:numbering>
 </file>
 
 <file path=word/styles.xml><?xml version="1.0" encoding="utf-8"?>
-<w:styles xmlns:mc="http://schemas.openxmlformats.org/markup-compatibility/2006" xmlns:r="http://schemas.openxmlformats.org/officeDocument/2006/relationships" xmlns:w="http://schemas.openxmlformats.org/wordprocessingml/2006/main" xmlns:w14="http://schemas.microsoft.com/office/word/2010/wordml" xmlns:w15="http://schemas.microsoft.com/office/word/2012/wordml" xmlns:w16cex="http://schemas.microsoft.com/office/word/2018/wordml/cex" xmlns:w16cid="http://schemas.microsoft.com/office/word/2016/wordml/cid" xmlns:w16="http://schemas.microsoft.com/office/word/2018/wordml" xmlns:w16se="http://schemas.microsoft.com/office/word/2015/wordml/symex" mc:Ignorable="w14 w15 w16se w16cid w16 w16cex">
+<w:styles xmlns:mc="http://schemas.openxmlformats.org/markup-compatibility/2006" xmlns:r="http://schemas.openxmlformats.org/officeDocument/2006/relationships" xmlns:w="http://schemas.openxmlformats.org/wordprocessingml/2006/main" xmlns:w14="http://schemas.microsoft.com/office/word/2010/wordml" xmlns:w15="http://schemas.microsoft.com/office/word/2012/wordml" xmlns:w16cex="http://schemas.microsoft.com/office/word/2018/wordml/cex" xmlns:w16cid="http://schemas.microsoft.com/office/word/2016/wordml/cid" xmlns:w16="http://schemas.microsoft.com/office/word/2018/wordml" xmlns:w16du="http://schemas.microsoft.com/office/word/2023/wordml/word16du" xmlns:w16sdtdh="http://schemas.microsoft.com/office/word/2020/wordml/sdtdatahash" xmlns:w16se="http://schemas.microsoft.com/office/word/2015/wordml/symex" mc:Ignorable="w14 w15 w16se w16cid w16 w16cex w16sdtdh w16du">
   <w:docDefaults>
     <w:rPrDefault>
       <w:rPr>
@@ -13078,6 +12832,27 @@
 </file>
 
 <file path=customXml/item1.xml><?xml version="1.0" encoding="utf-8"?>
+<s:customData xmlns="http://www.wps.cn/officeDocument/2013/wpsCustomData" xmlns:s="http://www.wps.cn/officeDocument/2013/wpsCustomData">
+  <customSectProps>
+    <customSectPr/>
+  </customSectProps>
+  <customShpExts>
+    <customShpInfo spid="_x0000_s1072"/>
+    <customShpInfo spid="_x0000_s1073"/>
+    <customShpInfo spid="_x0000_s1074"/>
+    <customShpInfo spid="_x0000_s1075"/>
+    <customShpInfo spid="_x0000_s1076"/>
+    <customShpInfo spid="_x0000_s1077"/>
+    <customShpInfo spid="_x0000_s1078"/>
+    <customShpInfo spid="_x0000_s1079"/>
+    <customShpInfo spid="_x0000_s1080"/>
+    <customShpInfo spid="_x0000_s1081"/>
+    <customShpInfo spid="_x0000_s1071"/>
+  </customShpExts>
+</s:customData>
+</file>
+
+<file path=customXml/item2.xml><?xml version="1.0" encoding="utf-8"?>
 <b:Sources xmlns:b="http://schemas.openxmlformats.org/officeDocument/2006/bibliography" xmlns="http://schemas.openxmlformats.org/officeDocument/2006/bibliography" SelectedStyle="\APA.XSL" StyleName="APA">
   <b:Source>
     <b:Tag>Umu14</b:Tag>
@@ -13103,39 +12878,18 @@
 </b:Sources>
 </file>
 
-<file path=customXml/item2.xml><?xml version="1.0" encoding="utf-8"?>
-<s:customData xmlns="http://www.wps.cn/officeDocument/2013/wpsCustomData" xmlns:s="http://www.wps.cn/officeDocument/2013/wpsCustomData">
-  <customSectProps>
-    <customSectPr/>
-  </customSectProps>
-  <customShpExts>
-    <customShpInfo spid="_x0000_s1072"/>
-    <customShpInfo spid="_x0000_s1073"/>
-    <customShpInfo spid="_x0000_s1074"/>
-    <customShpInfo spid="_x0000_s1075"/>
-    <customShpInfo spid="_x0000_s1076"/>
-    <customShpInfo spid="_x0000_s1077"/>
-    <customShpInfo spid="_x0000_s1078"/>
-    <customShpInfo spid="_x0000_s1079"/>
-    <customShpInfo spid="_x0000_s1080"/>
-    <customShpInfo spid="_x0000_s1081"/>
-    <customShpInfo spid="_x0000_s1071"/>
-  </customShpExts>
-</s:customData>
+<file path=customXml/itemProps1.xml><?xml version="1.0" encoding="utf-8"?>
+<ds:datastoreItem xmlns:ds="http://schemas.openxmlformats.org/officeDocument/2006/customXml" ds:itemID="{B1977F7D-205B-4081-913C-38D41E755F92}">
+  <ds:schemaRefs>
+    <ds:schemaRef ds:uri="http://www.wps.cn/officeDocument/2013/wpsCustomData"/>
+  </ds:schemaRefs>
+</ds:datastoreItem>
 </file>
 
-<file path=customXml/itemProps1.xml><?xml version="1.0" encoding="utf-8"?>
+<file path=customXml/itemProps2.xml><?xml version="1.0" encoding="utf-8"?>
 <ds:datastoreItem xmlns:ds="http://schemas.openxmlformats.org/officeDocument/2006/customXml" ds:itemID="{B820F6FF-7FAF-CB4D-8C8D-A1A8846ADB2A}">
   <ds:schemaRefs>
     <ds:schemaRef ds:uri="http://schemas.openxmlformats.org/officeDocument/2006/bibliography"/>
   </ds:schemaRefs>
 </ds:datastoreItem>
-</file>
-
-<file path=customXml/itemProps2.xml><?xml version="1.0" encoding="utf-8"?>
-<ds:datastoreItem xmlns:ds="http://schemas.openxmlformats.org/officeDocument/2006/customXml" ds:itemID="{B1977F7D-205B-4081-913C-38D41E755F92}">
-  <ds:schemaRefs>
-    <ds:schemaRef ds:uri="http://www.wps.cn/officeDocument/2013/wpsCustomData"/>
-  </ds:schemaRefs>
-</ds:datastoreItem>
 </file>
--- a/pwiz_tools/Skyline/Documentation/Tutorials/Chinese/Skyline Targeted Method Refinement_zh-CHS.docx
+++ b/pwiz_tools/Skyline/Documentation/Tutorials/Chinese/Skyline Targeted Method Refinement_zh-CHS.docx
@@ -207,6 +207,9 @@
     </w:p>
     <w:p>
       <w:r>
+        <w:rPr>
+          <w:noProof/>
+        </w:rPr>
         <w:drawing>
           <wp:inline distT="0" distB="0" distL="0" distR="0" wp14:anchorId="40284001" wp14:editId="317475E9">
             <wp:extent cx="5734850" cy="3019846"/>
@@ -698,15 +701,7 @@
         <w:t>现在准备打开</w:t>
       </w:r>
       <w:r>
-        <w:t xml:space="preserve"> </w:t>
-      </w:r>
-      <w:proofErr w:type="spellStart"/>
-      <w:r>
-        <w:t>WormUnrefined.sky</w:t>
-      </w:r>
-      <w:proofErr w:type="spellEnd"/>
-      <w:r>
-        <w:t xml:space="preserve"> </w:t>
+        <w:t xml:space="preserve"> WormUnrefined.sky </w:t>
       </w:r>
       <w:r>
         <w:t>文件：</w:t>
@@ -765,7 +760,6 @@
         <w:pStyle w:val="Heading1"/>
       </w:pPr>
       <w:r>
-        <w:lastRenderedPageBreak/>
         <w:t>结果数据</w:t>
       </w:r>
     </w:p>
@@ -1143,7 +1137,6 @@
     </w:p>
     <w:p>
       <w:r>
-        <w:lastRenderedPageBreak/>
         <w:t>您正在查看的</w:t>
       </w:r>
       <w:r>
@@ -1404,15 +1397,7 @@
         <w:t>导航到下一表单中的</w:t>
       </w:r>
       <w:r>
-        <w:t xml:space="preserve"> </w:t>
-      </w:r>
-      <w:proofErr w:type="spellStart"/>
-      <w:r>
-        <w:t>MethodRefine</w:t>
-      </w:r>
-      <w:proofErr w:type="spellEnd"/>
-      <w:r>
-        <w:t xml:space="preserve"> </w:t>
+        <w:t xml:space="preserve"> MethodRefine </w:t>
       </w:r>
       <w:r>
         <w:t>文件夹。</w:t>
@@ -1477,15 +1462,7 @@
         <w:t>资源管理器查看</w:t>
       </w:r>
       <w:r>
-        <w:t xml:space="preserve"> </w:t>
-      </w:r>
-      <w:proofErr w:type="spellStart"/>
-      <w:r>
-        <w:t>MethodRefine</w:t>
-      </w:r>
-      <w:proofErr w:type="spellEnd"/>
-      <w:r>
-        <w:t xml:space="preserve"> </w:t>
+        <w:t xml:space="preserve"> MethodRefine </w:t>
       </w:r>
       <w:r>
         <w:t>文件夹的内容，会看到现在它包含</w:t>
@@ -1529,7 +1506,6 @@
     </w:p>
     <w:p>
       <w:r>
-        <w:lastRenderedPageBreak/>
         <w:t>注意：现代三重四极杆仪器可以同时测量数百个离子对，驻留时间少至</w:t>
       </w:r>
       <w:r>
@@ -1617,13 +1593,8 @@
         <w:t>文件包含高性能数据文件</w:t>
       </w:r>
       <w:r>
-        <w:t xml:space="preserve"> </w:t>
-      </w:r>
-      <w:proofErr w:type="spellStart"/>
-      <w:r>
-        <w:t>WormUnrefined.skyd</w:t>
-      </w:r>
-      <w:proofErr w:type="spellEnd"/>
+        <w:t xml:space="preserve"> WormUnrefined.skyd</w:t>
+      </w:r>
       <w:r>
         <w:t>，该文件已经具有</w:t>
       </w:r>
@@ -1944,15 +1915,7 @@
         <w:t>找到</w:t>
       </w:r>
       <w:r>
-        <w:t xml:space="preserve"> </w:t>
-      </w:r>
-      <w:proofErr w:type="spellStart"/>
-      <w:r>
-        <w:t>MethodRefineSupplement</w:t>
-      </w:r>
-      <w:proofErr w:type="spellEnd"/>
-      <w:r>
-        <w:t xml:space="preserve"> </w:t>
+        <w:t xml:space="preserve"> MethodRefineSupplement </w:t>
       </w:r>
       <w:r>
         <w:t>文件夹。</w:t>
@@ -2032,7 +1995,6 @@
         <w:keepNext/>
       </w:pPr>
       <w:r>
-        <w:lastRenderedPageBreak/>
         <w:t xml:space="preserve">Skyline </w:t>
       </w:r>
       <w:r>
@@ -2205,15 +2167,7 @@
         <w:t>找到</w:t>
       </w:r>
       <w:r>
-        <w:t xml:space="preserve"> </w:t>
-      </w:r>
-      <w:proofErr w:type="spellStart"/>
-      <w:r>
-        <w:t>MethodRefineSupplement</w:t>
-      </w:r>
-      <w:proofErr w:type="spellEnd"/>
-      <w:r>
-        <w:t xml:space="preserve"> </w:t>
+        <w:t xml:space="preserve"> MethodRefineSupplement </w:t>
       </w:r>
       <w:r>
         <w:t>文件夹。</w:t>
@@ -2347,7 +2301,6 @@
         </w:numPr>
       </w:pPr>
       <w:r>
-        <w:lastRenderedPageBreak/>
         <w:t>在</w:t>
       </w:r>
       <w:r>
@@ -2593,7 +2546,6 @@
         <w:pStyle w:val="Heading1"/>
       </w:pPr>
       <w:r>
-        <w:lastRenderedPageBreak/>
         <w:t>保留时间预测</w:t>
       </w:r>
     </w:p>
@@ -2602,15 +2554,7 @@
         <w:t>在检查色谱图峰时，了解肽段的预期保留时间也是很有用的。为实现这项功能，特定序列保留时间计算器</w:t>
       </w:r>
       <w:r>
-        <w:t xml:space="preserve"> (</w:t>
-      </w:r>
-      <w:proofErr w:type="spellStart"/>
-      <w:r>
-        <w:t>SSRCalc</w:t>
-      </w:r>
-      <w:proofErr w:type="spellEnd"/>
-      <w:r>
-        <w:t>) 3.0</w:t>
+        <w:t xml:space="preserve"> (SSRCalc) 3.0</w:t>
       </w:r>
       <w:r>
         <w:fldChar w:fldCharType="begin"/>
@@ -2661,15 +2605,7 @@
         <w:t>中。不过其它教程中也介绍了其它的保留时间预测方法。若要观察</w:t>
       </w:r>
       <w:r>
-        <w:t xml:space="preserve"> </w:t>
-      </w:r>
-      <w:proofErr w:type="spellStart"/>
-      <w:r>
-        <w:t>SSRCalc</w:t>
-      </w:r>
-      <w:proofErr w:type="spellEnd"/>
-      <w:r>
-        <w:t xml:space="preserve"> </w:t>
+        <w:t xml:space="preserve"> SSRCalc </w:t>
       </w:r>
       <w:r>
         <w:t>疏水性得分和测量的肽段保留时间之间的关系线性回归图，请执行下列步骤：</w:t>
@@ -2794,15 +2730,7 @@
         <w:t>注意位于当前已优化的回归线上的红色点。该点显示了</w:t>
       </w:r>
       <w:r>
-        <w:t xml:space="preserve"> </w:t>
-      </w:r>
-      <w:proofErr w:type="spellStart"/>
-      <w:r>
-        <w:t>SSRCalc</w:t>
-      </w:r>
-      <w:proofErr w:type="spellEnd"/>
-      <w:r>
-        <w:t xml:space="preserve"> </w:t>
+        <w:t xml:space="preserve"> SSRCalc </w:t>
       </w:r>
       <w:r>
         <w:t>分值和当前所选肽段的出峰时间。您在</w:t>
@@ -2905,7 +2833,6 @@
         <w:keepNext/>
       </w:pPr>
       <w:r>
-        <w:lastRenderedPageBreak/>
         <w:t xml:space="preserve">Skyline </w:t>
       </w:r>
       <w:r>
@@ -3078,29 +3005,13 @@
         <w:t>埃的反相填料色谱柱数据训练过的</w:t>
       </w:r>
       <w:r>
-        <w:t xml:space="preserve"> </w:t>
-      </w:r>
-      <w:proofErr w:type="spellStart"/>
-      <w:r>
-        <w:t>SSRCalc</w:t>
-      </w:r>
-      <w:proofErr w:type="spellEnd"/>
-      <w:r>
-        <w:t xml:space="preserve"> 3.0</w:t>
+        <w:t xml:space="preserve"> SSRCalc 3.0</w:t>
       </w:r>
       <w:r>
         <w:t>。在</w:t>
       </w:r>
       <w:r>
-        <w:t xml:space="preserve"> </w:t>
-      </w:r>
-      <w:proofErr w:type="spellStart"/>
-      <w:r>
-        <w:t>MacCoss</w:t>
-      </w:r>
-      <w:proofErr w:type="spellEnd"/>
-      <w:r>
-        <w:t xml:space="preserve"> </w:t>
+        <w:t xml:space="preserve"> MacCoss </w:t>
       </w:r>
       <w:r>
         <w:t>实验室中，我们使用</w:t>
@@ -3111,13 +3022,8 @@
       <w:r>
         <w:t>埃孔径的填料，</w:t>
       </w:r>
-      <w:proofErr w:type="spellStart"/>
-      <w:r>
-        <w:t>SSRCalc</w:t>
-      </w:r>
-      <w:proofErr w:type="spellEnd"/>
-      <w:r>
-        <w:t xml:space="preserve"> 3.0 (100Å) </w:t>
+      <w:r>
+        <w:t xml:space="preserve">SSRCalc 3.0 (100Å) </w:t>
       </w:r>
       <w:r>
         <w:t>通常会提供最佳匹配。</w:t>
@@ -3176,7 +3082,6 @@
         <w:rPr>
           <w:noProof/>
         </w:rPr>
-        <w:lastRenderedPageBreak/>
         <w:drawing>
           <wp:inline distT="0" distB="0" distL="0" distR="0" wp14:anchorId="23945096" wp14:editId="0BE449BC">
             <wp:extent cx="5943600" cy="4767580"/>
@@ -3360,7 +3265,6 @@
         <w:rPr>
           <w:noProof/>
         </w:rPr>
-        <w:lastRenderedPageBreak/>
         <w:drawing>
           <wp:inline distT="0" distB="0" distL="0" distR="0" wp14:anchorId="4FED7076" wp14:editId="63003D6D">
             <wp:extent cx="3257550" cy="3219450"/>
@@ -3474,7 +3378,6 @@
         <w:keepNext/>
       </w:pPr>
       <w:r>
-        <w:lastRenderedPageBreak/>
         <w:t>色谱图现在将显示如下：</w:t>
       </w:r>
     </w:p>
@@ -3632,7 +3535,6 @@
         <w:pStyle w:val="Heading1"/>
       </w:pPr>
       <w:r>
-        <w:lastRenderedPageBreak/>
         <w:t>选择可测量肽段和离子对</w:t>
       </w:r>
     </w:p>
@@ -3755,15 +3657,7 @@
         <w:t>值</w:t>
       </w:r>
       <w:r>
-        <w:t xml:space="preserve"> (</w:t>
-      </w:r>
-      <w:proofErr w:type="spellStart"/>
-      <w:r>
-        <w:t>dotp</w:t>
-      </w:r>
-      <w:proofErr w:type="spellEnd"/>
-      <w:r>
-        <w:t>)</w:t>
+        <w:t xml:space="preserve"> (dotp)</w:t>
       </w:r>
       <w:r>
         <w:t>，那是测得的</w:t>
@@ -3962,7 +3856,6 @@
         <w:keepNext/>
       </w:pPr>
       <w:r>
-        <w:lastRenderedPageBreak/>
         <w:t>所选肽段的点积值</w:t>
       </w:r>
       <w:r>
@@ -4044,7 +3937,6 @@
         <w:keepNext/>
       </w:pPr>
       <w:r>
-        <w:lastRenderedPageBreak/>
         <w:t>如果您查看</w:t>
       </w:r>
       <w:r>
@@ -4195,7 +4087,6 @@
         <w:contextualSpacing w:val="0"/>
       </w:pPr>
       <w:r>
-        <w:lastRenderedPageBreak/>
         <w:t>展开母离子</w:t>
       </w:r>
       <w:r>
@@ -4547,7 +4438,6 @@
         </w:numPr>
       </w:pPr>
       <w:r>
-        <w:lastRenderedPageBreak/>
         <w:t>选择肽段</w:t>
       </w:r>
       <w:r>
@@ -5023,7 +4913,6 @@
         </w:numPr>
       </w:pPr>
       <w:r>
-        <w:lastRenderedPageBreak/>
         <w:t>在</w:t>
       </w:r>
       <w:r>
@@ -5735,7 +5624,6 @@
         </w:numPr>
       </w:pPr>
       <w:r>
-        <w:lastRenderedPageBreak/>
         <w:t>在显示询问是否删除公共前缀</w:t>
       </w:r>
       <w:r>
@@ -5765,15 +5653,7 @@
         <w:t>开始从</w:t>
       </w:r>
       <w:r>
-        <w:t xml:space="preserve"> </w:t>
-      </w:r>
-      <w:proofErr w:type="spellStart"/>
-      <w:r>
-        <w:t>MethodRefine</w:t>
-      </w:r>
-      <w:proofErr w:type="spellEnd"/>
-      <w:r>
-        <w:t xml:space="preserve"> </w:t>
+        <w:t xml:space="preserve"> MethodRefine </w:t>
       </w:r>
       <w:r>
         <w:t>文件夹的两个文件夹（</w:t>
@@ -6012,7 +5892,6 @@
         </w:numPr>
       </w:pPr>
       <w:r>
-        <w:lastRenderedPageBreak/>
         <w:t>单击</w:t>
       </w:r>
       <w:r>
@@ -6078,15 +5957,7 @@
         <w:t>您将在</w:t>
       </w:r>
       <w:r>
-        <w:t xml:space="preserve"> </w:t>
-      </w:r>
-      <w:proofErr w:type="spellStart"/>
-      <w:r>
-        <w:t>MethodRefine</w:t>
-      </w:r>
-      <w:proofErr w:type="spellEnd"/>
-      <w:r>
-        <w:t xml:space="preserve"> </w:t>
+        <w:t xml:space="preserve"> MethodRefine </w:t>
       </w:r>
       <w:r>
         <w:t>文件夹中看到两个离子对列表</w:t>
@@ -6359,7 +6230,6 @@
         <w:keepNext/>
       </w:pPr>
       <w:r>
-        <w:lastRenderedPageBreak/>
         <w:t xml:space="preserve">Skyline </w:t>
       </w:r>
       <w:r>
@@ -6558,7 +6428,6 @@
         <w:rPr>
           <w:b/>
         </w:rPr>
-        <w:lastRenderedPageBreak/>
         <w:t>肽段设置</w:t>
       </w:r>
       <w:r>
@@ -6731,7 +6600,6 @@
         <w:rPr>
           <w:b/>
         </w:rPr>
-        <w:lastRenderedPageBreak/>
         <w:t>导出离子对列表</w:t>
       </w:r>
       <w:r>
@@ -6908,15 +6776,7 @@
         <w:t>在</w:t>
       </w:r>
       <w:r>
-        <w:t xml:space="preserve"> </w:t>
-      </w:r>
-      <w:proofErr w:type="spellStart"/>
-      <w:r>
-        <w:t>MethodRefine</w:t>
-      </w:r>
-      <w:proofErr w:type="spellEnd"/>
-      <w:r>
-        <w:t xml:space="preserve"> </w:t>
+        <w:t xml:space="preserve"> MethodRefine </w:t>
       </w:r>
       <w:r>
         <w:t>文件夹中，您将看到剩余肽段的已安排时序的</w:t>
@@ -6963,7 +6823,6 @@
         <w:rPr>
           <w:noProof/>
         </w:rPr>
-        <w:lastRenderedPageBreak/>
         <w:drawing>
           <wp:inline distT="0" distB="0" distL="0" distR="0" wp14:anchorId="45C1C13D" wp14:editId="351F0A97">
             <wp:extent cx="5791200" cy="2305050"/>
@@ -7376,7 +7235,6 @@
     </w:p>
     <w:p>
       <w:r>
-        <w:lastRenderedPageBreak/>
         <w:t>完成导入时，可以看到在未安排时序的运行中测量的一些肽段已经从已安排时序的运行中删除，因为它们没有彩色的点。通过下列步骤，您可以将文档减少至仅包含已测量的肽段：</w:t>
       </w:r>
     </w:p>
@@ -7679,7 +7537,6 @@
         <w:pStyle w:val="Heading1"/>
       </w:pPr>
       <w:r>
-        <w:lastRenderedPageBreak/>
         <w:t>结论</w:t>
       </w:r>
     </w:p>
@@ -8124,6 +7981,7 @@
     <w:sdtPr>
       <w:id w:val="608523401"/>
     </w:sdtPr>
+    <w:sdtEndPr/>
     <w:sdtContent>
       <w:p>
         <w:pPr>
@@ -12832,27 +12690,6 @@
 </file>
 
 <file path=customXml/item1.xml><?xml version="1.0" encoding="utf-8"?>
-<s:customData xmlns="http://www.wps.cn/officeDocument/2013/wpsCustomData" xmlns:s="http://www.wps.cn/officeDocument/2013/wpsCustomData">
-  <customSectProps>
-    <customSectPr/>
-  </customSectProps>
-  <customShpExts>
-    <customShpInfo spid="_x0000_s1072"/>
-    <customShpInfo spid="_x0000_s1073"/>
-    <customShpInfo spid="_x0000_s1074"/>
-    <customShpInfo spid="_x0000_s1075"/>
-    <customShpInfo spid="_x0000_s1076"/>
-    <customShpInfo spid="_x0000_s1077"/>
-    <customShpInfo spid="_x0000_s1078"/>
-    <customShpInfo spid="_x0000_s1079"/>
-    <customShpInfo spid="_x0000_s1080"/>
-    <customShpInfo spid="_x0000_s1081"/>
-    <customShpInfo spid="_x0000_s1071"/>
-  </customShpExts>
-</s:customData>
-</file>
-
-<file path=customXml/item2.xml><?xml version="1.0" encoding="utf-8"?>
 <b:Sources xmlns:b="http://schemas.openxmlformats.org/officeDocument/2006/bibliography" xmlns="http://schemas.openxmlformats.org/officeDocument/2006/bibliography" SelectedStyle="\APA.XSL" StyleName="APA">
   <b:Source>
     <b:Tag>Umu14</b:Tag>
@@ -12878,18 +12715,39 @@
 </b:Sources>
 </file>
 
+<file path=customXml/item2.xml><?xml version="1.0" encoding="utf-8"?>
+<s:customData xmlns="http://www.wps.cn/officeDocument/2013/wpsCustomData" xmlns:s="http://www.wps.cn/officeDocument/2013/wpsCustomData">
+  <customSectProps>
+    <customSectPr/>
+  </customSectProps>
+  <customShpExts>
+    <customShpInfo spid="_x0000_s1072"/>
+    <customShpInfo spid="_x0000_s1073"/>
+    <customShpInfo spid="_x0000_s1074"/>
+    <customShpInfo spid="_x0000_s1075"/>
+    <customShpInfo spid="_x0000_s1076"/>
+    <customShpInfo spid="_x0000_s1077"/>
+    <customShpInfo spid="_x0000_s1078"/>
+    <customShpInfo spid="_x0000_s1079"/>
+    <customShpInfo spid="_x0000_s1080"/>
+    <customShpInfo spid="_x0000_s1081"/>
+    <customShpInfo spid="_x0000_s1071"/>
+  </customShpExts>
+</s:customData>
+</file>
+
 <file path=customXml/itemProps1.xml><?xml version="1.0" encoding="utf-8"?>
+<ds:datastoreItem xmlns:ds="http://schemas.openxmlformats.org/officeDocument/2006/customXml" ds:itemID="{B820F6FF-7FAF-CB4D-8C8D-A1A8846ADB2A}">
+  <ds:schemaRefs>
+    <ds:schemaRef ds:uri="http://schemas.openxmlformats.org/officeDocument/2006/bibliography"/>
+  </ds:schemaRefs>
+</ds:datastoreItem>
+</file>
+
+<file path=customXml/itemProps2.xml><?xml version="1.0" encoding="utf-8"?>
 <ds:datastoreItem xmlns:ds="http://schemas.openxmlformats.org/officeDocument/2006/customXml" ds:itemID="{B1977F7D-205B-4081-913C-38D41E755F92}">
   <ds:schemaRefs>
     <ds:schemaRef ds:uri="http://www.wps.cn/officeDocument/2013/wpsCustomData"/>
   </ds:schemaRefs>
 </ds:datastoreItem>
-</file>
-
-<file path=customXml/itemProps2.xml><?xml version="1.0" encoding="utf-8"?>
-<ds:datastoreItem xmlns:ds="http://schemas.openxmlformats.org/officeDocument/2006/customXml" ds:itemID="{B820F6FF-7FAF-CB4D-8C8D-A1A8846ADB2A}">
-  <ds:schemaRefs>
-    <ds:schemaRef ds:uri="http://schemas.openxmlformats.org/officeDocument/2006/bibliography"/>
-  </ds:schemaRefs>
-</ds:datastoreItem>
 </file>